--- a/Kt3/WP 3.4/Enquete en Terugkoppeling.docx
+++ b/Kt3/WP 3.4/Enquete en Terugkoppeling.docx
@@ -1,6 +1,6 @@
 
 <file path=word/document.xml><?xml version="1.0" encoding="utf-8"?>
-<w:document xmlns:wpc="http://schemas.microsoft.com/office/word/2010/wordprocessingCanvas" xmlns:cx="http://schemas.microsoft.com/office/drawing/2014/chartex" xmlns:cx1="http://schemas.microsoft.com/office/drawing/2015/9/8/chartex" xmlns:mc="http://schemas.openxmlformats.org/markup-compatibility/2006" xmlns:o="urn:schemas-microsoft-com:office:office" xmlns:r="http://schemas.openxmlformats.org/officeDocument/2006/relationships" xmlns:m="http://schemas.openxmlformats.org/officeDocument/2006/math" xmlns:v="urn:schemas-microsoft-com:vml" xmlns:wp14="http://schemas.microsoft.com/office/word/2010/wordprocessingDrawing" xmlns:wp="http://schemas.openxmlformats.org/drawingml/2006/wordprocessingDrawing" xmlns:w10="urn:schemas-microsoft-com:office:word" xmlns:w="http://schemas.openxmlformats.org/wordprocessingml/2006/main" xmlns:w14="http://schemas.microsoft.com/office/word/2010/wordml" xmlns:w15="http://schemas.microsoft.com/office/word/2012/wordml" xmlns:w16se="http://schemas.microsoft.com/office/word/2015/wordml/symex" xmlns:wpg="http://schemas.microsoft.com/office/word/2010/wordprocessingGroup" xmlns:wpi="http://schemas.microsoft.com/office/word/2010/wordprocessingInk" xmlns:wne="http://schemas.microsoft.com/office/word/2006/wordml" xmlns:wps="http://schemas.microsoft.com/office/word/2010/wordprocessingShape" mc:Ignorable="w14 w15 w16se wp14">
+<w:document xmlns:ve="http://schemas.openxmlformats.org/markup-compatibility/2006" xmlns:o="urn:schemas-microsoft-com:office:office" xmlns:r="http://schemas.openxmlformats.org/officeDocument/2006/relationships" xmlns:m="http://schemas.openxmlformats.org/officeDocument/2006/math" xmlns:v="urn:schemas-microsoft-com:vml" xmlns:wp="http://schemas.openxmlformats.org/drawingml/2006/wordprocessingDrawing" xmlns:w10="urn:schemas-microsoft-com:office:word" xmlns:w="http://schemas.openxmlformats.org/wordprocessingml/2006/main" xmlns:wne="http://schemas.microsoft.com/office/word/2006/wordml">
   <w:body>
     <w:p>
       <w:pPr>
@@ -115,7 +115,7 @@
           <w:insideH w:val="none" w:sz="0" w:space="0" w:color="auto"/>
           <w:insideV w:val="none" w:sz="0" w:space="0" w:color="auto"/>
         </w:tblBorders>
-        <w:tblLook w:val="04A0" w:firstRow="1" w:lastRow="0" w:firstColumn="1" w:lastColumn="0" w:noHBand="0" w:noVBand="1"/>
+        <w:tblLook w:val="04A0"/>
       </w:tblPr>
       <w:tblGrid>
         <w:gridCol w:w="4394"/>
@@ -187,19 +187,11 @@
                 <w:rFonts w:cs="Consolas"/>
               </w:rPr>
             </w:pPr>
-            <w:proofErr w:type="spellStart"/>
-            <w:r>
-              <w:rPr>
-                <w:rFonts w:cs="Consolas"/>
-              </w:rPr>
-              <w:t>GGz</w:t>
-            </w:r>
-            <w:proofErr w:type="spellEnd"/>
-            <w:r>
-              <w:rPr>
-                <w:rFonts w:cs="Consolas"/>
-              </w:rPr>
-              <w:t xml:space="preserve"> Windows Phone Applicatie</w:t>
+            <w:r>
+              <w:rPr>
+                <w:rFonts w:cs="Consolas"/>
+              </w:rPr>
+              <w:t>GGz Windows Phone Applicatie</w:t>
             </w:r>
           </w:p>
         </w:tc>
@@ -351,19 +343,11 @@
                 <w:rFonts w:cs="Consolas"/>
               </w:rPr>
             </w:pPr>
-            <w:proofErr w:type="spellStart"/>
-            <w:r>
-              <w:rPr>
-                <w:rFonts w:cs="Consolas"/>
-              </w:rPr>
-              <w:t>GGz</w:t>
-            </w:r>
-            <w:proofErr w:type="spellEnd"/>
-            <w:r>
-              <w:rPr>
-                <w:rFonts w:cs="Consolas"/>
-              </w:rPr>
-              <w:t xml:space="preserve"> </w:t>
+            <w:r>
+              <w:rPr>
+                <w:rFonts w:cs="Consolas"/>
+              </w:rPr>
+              <w:t xml:space="preserve">GGz </w:t>
             </w:r>
             <w:proofErr w:type="spellStart"/>
             <w:r>
@@ -883,19 +867,11 @@
                 <w:rFonts w:cs="Consolas"/>
               </w:rPr>
             </w:pPr>
-            <w:proofErr w:type="spellStart"/>
-            <w:r>
-              <w:rPr>
-                <w:rFonts w:cs="Consolas"/>
-              </w:rPr>
-              <w:t>Fer</w:t>
-            </w:r>
-            <w:proofErr w:type="spellEnd"/>
-            <w:r>
-              <w:rPr>
-                <w:rFonts w:cs="Consolas"/>
-              </w:rPr>
-              <w:t xml:space="preserve"> van Krimpen</w:t>
+            <w:r>
+              <w:rPr>
+                <w:rFonts w:cs="Consolas"/>
+              </w:rPr>
+              <w:t>Fer van Krimpen</w:t>
             </w:r>
           </w:p>
         </w:tc>
@@ -1615,7 +1591,19 @@
     <w:p/>
     <w:p>
       <w:r>
-        <w:t>Om een goed beeld te krijgen van de handelingen die wij, Mike Kooistra en Ricky van den Berg, de afgelopen periode hebben verricht is het belangrijk dat wij hier een onderzoek naar gaan doen. Dit onderzoek doen wij doormiddel van een enquête. Uit deze enquête moet duidelijk worden of dat wij goed hebben gehandeld tijdens de implementatie periode. De opdrachtgever heeft de acceptatietest al gemaakt en het programma is geïmplementeerd.</w:t>
+        <w:t xml:space="preserve">Om een goed beeld te krijgen van de handelingen die wij, Mike Kooistra en Ricky van den Berg, de afgelopen periode hebben verricht is het belangrijk dat wij hier een onderzoek naar gaan doen. Dit onderzoek doen wij doormiddel van een enquête. Uit deze enquête moet duidelijk worden of dat wij goed hebben gehandeld tijdens </w:t>
+      </w:r>
+      <w:r>
+        <w:t>het</w:t>
+      </w:r>
+      <w:r>
+        <w:t xml:space="preserve"> implementatie</w:t>
+      </w:r>
+      <w:r>
+        <w:t xml:space="preserve"> proces</w:t>
+      </w:r>
+      <w:r>
+        <w:t>. De opdrachtgever heeft de acceptatietest al gemaakt en het programma is geïmplementeerd.</w:t>
       </w:r>
     </w:p>
     <w:p/>
@@ -1656,7 +1644,7 @@
       <w:tblPr>
         <w:tblStyle w:val="Rastertabel4-Accent21"/>
         <w:tblW w:w="0" w:type="auto"/>
-        <w:tblLook w:val="04A0" w:firstRow="1" w:lastRow="0" w:firstColumn="1" w:lastColumn="0" w:noHBand="0" w:noVBand="1"/>
+        <w:tblLook w:val="04A0"/>
       </w:tblPr>
       <w:tblGrid>
         <w:gridCol w:w="7792"/>
@@ -1664,11 +1652,11 @@
       </w:tblGrid>
       <w:tr>
         <w:trPr>
-          <w:cnfStyle w:val="100000000000" w:firstRow="1" w:lastRow="0" w:firstColumn="0" w:lastColumn="0" w:oddVBand="0" w:evenVBand="0" w:oddHBand="0" w:evenHBand="0" w:firstRowFirstColumn="0" w:firstRowLastColumn="0" w:lastRowFirstColumn="0" w:lastRowLastColumn="0"/>
+          <w:cnfStyle w:val="100000000000"/>
         </w:trPr>
         <w:tc>
           <w:tcPr>
-            <w:cnfStyle w:val="001000000000" w:firstRow="0" w:lastRow="0" w:firstColumn="1" w:lastColumn="0" w:oddVBand="0" w:evenVBand="0" w:oddHBand="0" w:evenHBand="0" w:firstRowFirstColumn="0" w:firstRowLastColumn="0" w:lastRowFirstColumn="0" w:lastRowLastColumn="0"/>
+            <w:cnfStyle w:val="001000000000"/>
             <w:tcW w:w="7792" w:type="dxa"/>
           </w:tcPr>
           <w:p>
@@ -1683,7 +1671,7 @@
           </w:tcPr>
           <w:p>
             <w:pPr>
-              <w:cnfStyle w:val="100000000000" w:firstRow="1" w:lastRow="0" w:firstColumn="0" w:lastColumn="0" w:oddVBand="0" w:evenVBand="0" w:oddHBand="0" w:evenHBand="0" w:firstRowFirstColumn="0" w:firstRowLastColumn="0" w:lastRowFirstColumn="0" w:lastRowLastColumn="0"/>
+              <w:cnfStyle w:val="100000000000"/>
             </w:pPr>
             <w:r>
               <w:t>Ja of Nee</w:t>
@@ -1693,11 +1681,11 @@
       </w:tr>
       <w:tr>
         <w:trPr>
-          <w:cnfStyle w:val="000000100000" w:firstRow="0" w:lastRow="0" w:firstColumn="0" w:lastColumn="0" w:oddVBand="0" w:evenVBand="0" w:oddHBand="1" w:evenHBand="0" w:firstRowFirstColumn="0" w:firstRowLastColumn="0" w:lastRowFirstColumn="0" w:lastRowLastColumn="0"/>
+          <w:cnfStyle w:val="000000100000"/>
         </w:trPr>
         <w:tc>
           <w:tcPr>
-            <w:cnfStyle w:val="001000000000" w:firstRow="0" w:lastRow="0" w:firstColumn="1" w:lastColumn="0" w:oddVBand="0" w:evenVBand="0" w:oddHBand="0" w:evenHBand="0" w:firstRowFirstColumn="0" w:firstRowLastColumn="0" w:lastRowFirstColumn="0" w:lastRowLastColumn="0"/>
+            <w:cnfStyle w:val="001000000000"/>
             <w:tcW w:w="7792" w:type="dxa"/>
           </w:tcPr>
           <w:p>
@@ -1720,7 +1708,7 @@
           </w:tcPr>
           <w:p>
             <w:pPr>
-              <w:cnfStyle w:val="000000100000" w:firstRow="0" w:lastRow="0" w:firstColumn="0" w:lastColumn="0" w:oddVBand="0" w:evenVBand="0" w:oddHBand="1" w:evenHBand="0" w:firstRowFirstColumn="0" w:firstRowLastColumn="0" w:lastRowFirstColumn="0" w:lastRowLastColumn="0"/>
+              <w:cnfStyle w:val="000000100000"/>
               <w:rPr>
                 <w:i/>
               </w:rPr>
@@ -1737,7 +1725,7 @@
       <w:tr>
         <w:tc>
           <w:tcPr>
-            <w:cnfStyle w:val="001000000000" w:firstRow="0" w:lastRow="0" w:firstColumn="1" w:lastColumn="0" w:oddVBand="0" w:evenVBand="0" w:oddHBand="0" w:evenHBand="0" w:firstRowFirstColumn="0" w:firstRowLastColumn="0" w:lastRowFirstColumn="0" w:lastRowLastColumn="0"/>
+            <w:cnfStyle w:val="001000000000"/>
             <w:tcW w:w="7792" w:type="dxa"/>
           </w:tcPr>
           <w:p>
@@ -1772,7 +1760,7 @@
           </w:tcPr>
           <w:p>
             <w:pPr>
-              <w:cnfStyle w:val="000000000000" w:firstRow="0" w:lastRow="0" w:firstColumn="0" w:lastColumn="0" w:oddVBand="0" w:evenVBand="0" w:oddHBand="0" w:evenHBand="0" w:firstRowFirstColumn="0" w:firstRowLastColumn="0" w:lastRowFirstColumn="0" w:lastRowLastColumn="0"/>
+              <w:cnfStyle w:val="000000000000"/>
               <w:rPr>
                 <w:i/>
               </w:rPr>
@@ -1788,11 +1776,11 @@
       </w:tr>
       <w:tr>
         <w:trPr>
-          <w:cnfStyle w:val="000000100000" w:firstRow="0" w:lastRow="0" w:firstColumn="0" w:lastColumn="0" w:oddVBand="0" w:evenVBand="0" w:oddHBand="1" w:evenHBand="0" w:firstRowFirstColumn="0" w:firstRowLastColumn="0" w:lastRowFirstColumn="0" w:lastRowLastColumn="0"/>
+          <w:cnfStyle w:val="000000100000"/>
         </w:trPr>
         <w:tc>
           <w:tcPr>
-            <w:cnfStyle w:val="001000000000" w:firstRow="0" w:lastRow="0" w:firstColumn="1" w:lastColumn="0" w:oddVBand="0" w:evenVBand="0" w:oddHBand="0" w:evenHBand="0" w:firstRowFirstColumn="0" w:firstRowLastColumn="0" w:lastRowFirstColumn="0" w:lastRowLastColumn="0"/>
+            <w:cnfStyle w:val="001000000000"/>
             <w:tcW w:w="7792" w:type="dxa"/>
           </w:tcPr>
           <w:p>
@@ -1815,7 +1803,7 @@
           </w:tcPr>
           <w:p>
             <w:pPr>
-              <w:cnfStyle w:val="000000100000" w:firstRow="0" w:lastRow="0" w:firstColumn="0" w:lastColumn="0" w:oddVBand="0" w:evenVBand="0" w:oddHBand="1" w:evenHBand="0" w:firstRowFirstColumn="0" w:firstRowLastColumn="0" w:lastRowFirstColumn="0" w:lastRowLastColumn="0"/>
+              <w:cnfStyle w:val="000000100000"/>
               <w:rPr>
                 <w:i/>
               </w:rPr>
@@ -1832,7 +1820,7 @@
       <w:tr>
         <w:tc>
           <w:tcPr>
-            <w:cnfStyle w:val="001000000000" w:firstRow="0" w:lastRow="0" w:firstColumn="1" w:lastColumn="0" w:oddVBand="0" w:evenVBand="0" w:oddHBand="0" w:evenHBand="0" w:firstRowFirstColumn="0" w:firstRowLastColumn="0" w:lastRowFirstColumn="0" w:lastRowLastColumn="0"/>
+            <w:cnfStyle w:val="001000000000"/>
             <w:tcW w:w="7792" w:type="dxa"/>
           </w:tcPr>
           <w:p>
@@ -1855,7 +1843,7 @@
           </w:tcPr>
           <w:p>
             <w:pPr>
-              <w:cnfStyle w:val="000000000000" w:firstRow="0" w:lastRow="0" w:firstColumn="0" w:lastColumn="0" w:oddVBand="0" w:evenVBand="0" w:oddHBand="0" w:evenHBand="0" w:firstRowFirstColumn="0" w:firstRowLastColumn="0" w:lastRowFirstColumn="0" w:lastRowLastColumn="0"/>
+              <w:cnfStyle w:val="000000000000"/>
               <w:rPr>
                 <w:i/>
               </w:rPr>
@@ -1871,11 +1859,11 @@
       </w:tr>
       <w:tr>
         <w:trPr>
-          <w:cnfStyle w:val="000000100000" w:firstRow="0" w:lastRow="0" w:firstColumn="0" w:lastColumn="0" w:oddVBand="0" w:evenVBand="0" w:oddHBand="1" w:evenHBand="0" w:firstRowFirstColumn="0" w:firstRowLastColumn="0" w:lastRowFirstColumn="0" w:lastRowLastColumn="0"/>
+          <w:cnfStyle w:val="000000100000"/>
         </w:trPr>
         <w:tc>
           <w:tcPr>
-            <w:cnfStyle w:val="001000000000" w:firstRow="0" w:lastRow="0" w:firstColumn="1" w:lastColumn="0" w:oddVBand="0" w:evenVBand="0" w:oddHBand="0" w:evenHBand="0" w:firstRowFirstColumn="0" w:firstRowLastColumn="0" w:lastRowFirstColumn="0" w:lastRowLastColumn="0"/>
+            <w:cnfStyle w:val="001000000000"/>
             <w:tcW w:w="7792" w:type="dxa"/>
           </w:tcPr>
           <w:p>
@@ -1898,7 +1886,7 @@
           </w:tcPr>
           <w:p>
             <w:pPr>
-              <w:cnfStyle w:val="000000100000" w:firstRow="0" w:lastRow="0" w:firstColumn="0" w:lastColumn="0" w:oddVBand="0" w:evenVBand="0" w:oddHBand="1" w:evenHBand="0" w:firstRowFirstColumn="0" w:firstRowLastColumn="0" w:lastRowFirstColumn="0" w:lastRowLastColumn="0"/>
+              <w:cnfStyle w:val="000000100000"/>
               <w:rPr>
                 <w:i/>
               </w:rPr>
@@ -1915,7 +1903,7 @@
       <w:tr>
         <w:tc>
           <w:tcPr>
-            <w:cnfStyle w:val="001000000000" w:firstRow="0" w:lastRow="0" w:firstColumn="1" w:lastColumn="0" w:oddVBand="0" w:evenVBand="0" w:oddHBand="0" w:evenHBand="0" w:firstRowFirstColumn="0" w:firstRowLastColumn="0" w:lastRowFirstColumn="0" w:lastRowLastColumn="0"/>
+            <w:cnfStyle w:val="001000000000"/>
             <w:tcW w:w="7792" w:type="dxa"/>
           </w:tcPr>
           <w:p>
@@ -1938,7 +1926,7 @@
           </w:tcPr>
           <w:p>
             <w:pPr>
-              <w:cnfStyle w:val="000000000000" w:firstRow="0" w:lastRow="0" w:firstColumn="0" w:lastColumn="0" w:oddVBand="0" w:evenVBand="0" w:oddHBand="0" w:evenHBand="0" w:firstRowFirstColumn="0" w:firstRowLastColumn="0" w:lastRowFirstColumn="0" w:lastRowLastColumn="0"/>
+              <w:cnfStyle w:val="000000000000"/>
               <w:rPr>
                 <w:i/>
               </w:rPr>
@@ -1954,11 +1942,11 @@
       </w:tr>
       <w:tr>
         <w:trPr>
-          <w:cnfStyle w:val="000000100000" w:firstRow="0" w:lastRow="0" w:firstColumn="0" w:lastColumn="0" w:oddVBand="0" w:evenVBand="0" w:oddHBand="1" w:evenHBand="0" w:firstRowFirstColumn="0" w:firstRowLastColumn="0" w:lastRowFirstColumn="0" w:lastRowLastColumn="0"/>
+          <w:cnfStyle w:val="000000100000"/>
         </w:trPr>
         <w:tc>
           <w:tcPr>
-            <w:cnfStyle w:val="001000000000" w:firstRow="0" w:lastRow="0" w:firstColumn="1" w:lastColumn="0" w:oddVBand="0" w:evenVBand="0" w:oddHBand="0" w:evenHBand="0" w:firstRowFirstColumn="0" w:firstRowLastColumn="0" w:lastRowFirstColumn="0" w:lastRowLastColumn="0"/>
+            <w:cnfStyle w:val="001000000000"/>
             <w:tcW w:w="7792" w:type="dxa"/>
           </w:tcPr>
           <w:p>
@@ -1981,7 +1969,7 @@
           </w:tcPr>
           <w:p>
             <w:pPr>
-              <w:cnfStyle w:val="000000100000" w:firstRow="0" w:lastRow="0" w:firstColumn="0" w:lastColumn="0" w:oddVBand="0" w:evenVBand="0" w:oddHBand="1" w:evenHBand="0" w:firstRowFirstColumn="0" w:firstRowLastColumn="0" w:lastRowFirstColumn="0" w:lastRowLastColumn="0"/>
+              <w:cnfStyle w:val="000000100000"/>
               <w:rPr>
                 <w:i/>
               </w:rPr>
@@ -1998,7 +1986,7 @@
       <w:tr>
         <w:tc>
           <w:tcPr>
-            <w:cnfStyle w:val="001000000000" w:firstRow="0" w:lastRow="0" w:firstColumn="1" w:lastColumn="0" w:oddVBand="0" w:evenVBand="0" w:oddHBand="0" w:evenHBand="0" w:firstRowFirstColumn="0" w:firstRowLastColumn="0" w:lastRowFirstColumn="0" w:lastRowLastColumn="0"/>
+            <w:cnfStyle w:val="001000000000"/>
             <w:tcW w:w="7792" w:type="dxa"/>
           </w:tcPr>
           <w:p>
@@ -2045,7 +2033,7 @@
           </w:tcPr>
           <w:p>
             <w:pPr>
-              <w:cnfStyle w:val="000000000000" w:firstRow="0" w:lastRow="0" w:firstColumn="0" w:lastColumn="0" w:oddVBand="0" w:evenVBand="0" w:oddHBand="0" w:evenHBand="0" w:firstRowFirstColumn="0" w:firstRowLastColumn="0" w:lastRowFirstColumn="0" w:lastRowLastColumn="0"/>
+              <w:cnfStyle w:val="000000000000"/>
               <w:rPr>
                 <w:i/>
               </w:rPr>
@@ -2061,11 +2049,11 @@
       </w:tr>
       <w:tr>
         <w:trPr>
-          <w:cnfStyle w:val="000000100000" w:firstRow="0" w:lastRow="0" w:firstColumn="0" w:lastColumn="0" w:oddVBand="0" w:evenVBand="0" w:oddHBand="1" w:evenHBand="0" w:firstRowFirstColumn="0" w:firstRowLastColumn="0" w:lastRowFirstColumn="0" w:lastRowLastColumn="0"/>
+          <w:cnfStyle w:val="000000100000"/>
         </w:trPr>
         <w:tc>
           <w:tcPr>
-            <w:cnfStyle w:val="001000000000" w:firstRow="0" w:lastRow="0" w:firstColumn="1" w:lastColumn="0" w:oddVBand="0" w:evenVBand="0" w:oddHBand="0" w:evenHBand="0" w:firstRowFirstColumn="0" w:firstRowLastColumn="0" w:lastRowFirstColumn="0" w:lastRowLastColumn="0"/>
+            <w:cnfStyle w:val="001000000000"/>
             <w:tcW w:w="7792" w:type="dxa"/>
           </w:tcPr>
           <w:p>
@@ -2088,7 +2076,7 @@
           </w:tcPr>
           <w:p>
             <w:pPr>
-              <w:cnfStyle w:val="000000100000" w:firstRow="0" w:lastRow="0" w:firstColumn="0" w:lastColumn="0" w:oddVBand="0" w:evenVBand="0" w:oddHBand="1" w:evenHBand="0" w:firstRowFirstColumn="0" w:firstRowLastColumn="0" w:lastRowFirstColumn="0" w:lastRowLastColumn="0"/>
+              <w:cnfStyle w:val="000000100000"/>
               <w:rPr>
                 <w:i/>
               </w:rPr>
@@ -2105,7 +2093,7 @@
       <w:tr>
         <w:tc>
           <w:tcPr>
-            <w:cnfStyle w:val="001000000000" w:firstRow="0" w:lastRow="0" w:firstColumn="1" w:lastColumn="0" w:oddVBand="0" w:evenVBand="0" w:oddHBand="0" w:evenHBand="0" w:firstRowFirstColumn="0" w:firstRowLastColumn="0" w:lastRowFirstColumn="0" w:lastRowLastColumn="0"/>
+            <w:cnfStyle w:val="001000000000"/>
             <w:tcW w:w="7792" w:type="dxa"/>
           </w:tcPr>
           <w:p>
@@ -2128,7 +2116,7 @@
           </w:tcPr>
           <w:p>
             <w:pPr>
-              <w:cnfStyle w:val="000000000000" w:firstRow="0" w:lastRow="0" w:firstColumn="0" w:lastColumn="0" w:oddVBand="0" w:evenVBand="0" w:oddHBand="0" w:evenHBand="0" w:firstRowFirstColumn="0" w:firstRowLastColumn="0" w:lastRowFirstColumn="0" w:lastRowLastColumn="0"/>
+              <w:cnfStyle w:val="000000000000"/>
               <w:rPr>
                 <w:i/>
               </w:rPr>
@@ -2144,11 +2132,11 @@
       </w:tr>
       <w:tr>
         <w:trPr>
-          <w:cnfStyle w:val="000000100000" w:firstRow="0" w:lastRow="0" w:firstColumn="0" w:lastColumn="0" w:oddVBand="0" w:evenVBand="0" w:oddHBand="1" w:evenHBand="0" w:firstRowFirstColumn="0" w:firstRowLastColumn="0" w:lastRowFirstColumn="0" w:lastRowLastColumn="0"/>
+          <w:cnfStyle w:val="000000100000"/>
         </w:trPr>
         <w:tc>
           <w:tcPr>
-            <w:cnfStyle w:val="001000000000" w:firstRow="0" w:lastRow="0" w:firstColumn="1" w:lastColumn="0" w:oddVBand="0" w:evenVBand="0" w:oddHBand="0" w:evenHBand="0" w:firstRowFirstColumn="0" w:firstRowLastColumn="0" w:lastRowFirstColumn="0" w:lastRowLastColumn="0"/>
+            <w:cnfStyle w:val="001000000000"/>
             <w:tcW w:w="7792" w:type="dxa"/>
           </w:tcPr>
           <w:p>
@@ -2171,7 +2159,7 @@
           </w:tcPr>
           <w:p>
             <w:pPr>
-              <w:cnfStyle w:val="000000100000" w:firstRow="0" w:lastRow="0" w:firstColumn="0" w:lastColumn="0" w:oddVBand="0" w:evenVBand="0" w:oddHBand="1" w:evenHBand="0" w:firstRowFirstColumn="0" w:firstRowLastColumn="0" w:lastRowFirstColumn="0" w:lastRowLastColumn="0"/>
+              <w:cnfStyle w:val="000000100000"/>
               <w:rPr>
                 <w:i/>
               </w:rPr>
@@ -2188,7 +2176,7 @@
       <w:tr>
         <w:tc>
           <w:tcPr>
-            <w:cnfStyle w:val="001000000000" w:firstRow="0" w:lastRow="0" w:firstColumn="1" w:lastColumn="0" w:oddVBand="0" w:evenVBand="0" w:oddHBand="0" w:evenHBand="0" w:firstRowFirstColumn="0" w:firstRowLastColumn="0" w:lastRowFirstColumn="0" w:lastRowLastColumn="0"/>
+            <w:cnfStyle w:val="001000000000"/>
             <w:tcW w:w="7792" w:type="dxa"/>
           </w:tcPr>
           <w:p>
@@ -2211,7 +2199,7 @@
           </w:tcPr>
           <w:p>
             <w:pPr>
-              <w:cnfStyle w:val="000000000000" w:firstRow="0" w:lastRow="0" w:firstColumn="0" w:lastColumn="0" w:oddVBand="0" w:evenVBand="0" w:oddHBand="0" w:evenHBand="0" w:firstRowFirstColumn="0" w:firstRowLastColumn="0" w:lastRowFirstColumn="0" w:lastRowLastColumn="0"/>
+              <w:cnfStyle w:val="000000000000"/>
               <w:rPr>
                 <w:i/>
               </w:rPr>
@@ -2243,7 +2231,19 @@
         <w:rPr>
           <w:b/>
         </w:rPr>
-        <w:t>j in uw ogen beter kunnen doen?</w:t>
+        <w:t xml:space="preserve">j in uw </w:t>
+      </w:r>
+      <w:r>
+        <w:rPr>
+          <w:b/>
+        </w:rPr>
+        <w:t>opzicht</w:t>
+      </w:r>
+      <w:r>
+        <w:rPr>
+          <w:b/>
+        </w:rPr>
+        <w:t xml:space="preserve"> beter kunnen doen?</w:t>
       </w:r>
     </w:p>
     <w:p>
@@ -2256,7 +2256,19 @@
         <w:rPr>
           <w:i/>
         </w:rPr>
-        <w:t>Naar mijn ogen verliep alles soepel, ik zou als ik jullie was niks veranderen.</w:t>
+        <w:t xml:space="preserve">Naar mijn </w:t>
+      </w:r>
+      <w:r>
+        <w:rPr>
+          <w:i/>
+        </w:rPr>
+        <w:t>mening</w:t>
+      </w:r>
+      <w:r>
+        <w:rPr>
+          <w:i/>
+        </w:rPr>
+        <w:t xml:space="preserve"> verliep alles soepel, ik zou als ik jullie was niks veranderen.</w:t>
       </w:r>
     </w:p>
     <w:p>
@@ -2282,7 +2294,19 @@
         <w:rPr>
           <w:i/>
         </w:rPr>
-        <w:t>Nee</w:t>
+        <w:t xml:space="preserve">Ja. Het probleem dat zich voordeed </w:t>
+      </w:r>
+      <w:r>
+        <w:rPr>
+          <w:i/>
+        </w:rPr>
+        <w:t xml:space="preserve">met de installatie </w:t>
+      </w:r>
+      <w:r>
+        <w:rPr>
+          <w:i/>
+        </w:rPr>
+        <w:t>was snel opgelost volgens het stukje Fall-back in het implementatieplan.</w:t>
       </w:r>
     </w:p>
     <w:p>
@@ -2356,7 +2380,6 @@
       </w:pPr>
       <w:bookmarkStart w:id="8" w:name="_Toc453936386"/>
       <w:r>
-        <w:lastRenderedPageBreak/>
         <w:t>Evaluatie implementatieplan</w:t>
       </w:r>
       <w:bookmarkEnd w:id="8"/>
@@ -2364,15 +2387,7 @@
     <w:p/>
     <w:p>
       <w:r>
-        <w:t>Het implementatieplan was voor ons vrij makkelijk bedacht. We hadden al een goed beeld in ons hoofd van hoe we de applicatie gingen implementeren. Dit was daarom ook aardig snel op papier gezet. We moesten alleen wel wat langer nadenken over dingen zoals een “</w:t>
-      </w:r>
-      <w:proofErr w:type="spellStart"/>
-      <w:r>
-        <w:t>Fall</w:t>
-      </w:r>
-      <w:proofErr w:type="spellEnd"/>
-      <w:r>
-        <w:t>-back procedure”. Aangezien we er nog niet vanuit waren gegaan dat er dingen fout konden gaan.</w:t>
+        <w:t>Het implementatieplan was voor ons vrij makkelijk bedacht. We hadden al een goed beeld in ons hoofd van hoe we de applicatie gingen implementeren. Dit was daarom ook aardig snel op papier gezet. We moesten alleen wel wat langer nadenken over dingen zoals een “Fall-back procedure”. Aangezien we er nog niet vanuit waren gegaan dat er dingen fout konden gaan.</w:t>
       </w:r>
     </w:p>
     <w:p>
@@ -2412,57 +2427,21 @@
       </w:pPr>
       <w:bookmarkStart w:id="10" w:name="_Toc453936388"/>
       <w:r>
-        <w:t xml:space="preserve">Evaluatie van de implementatie van de </w:t>
-      </w:r>
-      <w:proofErr w:type="spellStart"/>
-      <w:r>
-        <w:t>GGz</w:t>
-      </w:r>
-      <w:proofErr w:type="spellEnd"/>
-      <w:r>
-        <w:t xml:space="preserve"> </w:t>
-      </w:r>
-      <w:proofErr w:type="spellStart"/>
-      <w:r>
-        <w:t>Breburg</w:t>
-      </w:r>
-      <w:proofErr w:type="spellEnd"/>
-      <w:r>
-        <w:t xml:space="preserve"> applicatie</w:t>
+        <w:t>Evaluatie van de implementatie van de GGz Breburg applicatie</w:t>
       </w:r>
       <w:bookmarkEnd w:id="10"/>
     </w:p>
     <w:p/>
     <w:p>
       <w:r>
-        <w:t xml:space="preserve">Na dat we ons implementatieplan hebben opgestuurd naar de opdrachtgever, om duidelijk te maken hoe het proces zou verlopen hebben we een afspraak gemaakt. Eenmaal aangekomen op het bedrijf lag alles al voor ons klaar. We konden zo de app via onze laptop op de Windows Phone zetten en de back-up achterlaten op een USB. De reden dat onze implementatie zo soepel verliep voor een groot deel goed gelopen door het implementatie plan en het andere grote deel dat lag aan </w:t>
-      </w:r>
-      <w:proofErr w:type="spellStart"/>
-      <w:r>
-        <w:t>GGz</w:t>
-      </w:r>
-      <w:proofErr w:type="spellEnd"/>
-      <w:r>
-        <w:t xml:space="preserve"> </w:t>
-      </w:r>
-      <w:proofErr w:type="spellStart"/>
-      <w:r>
-        <w:t>Breburg</w:t>
-      </w:r>
-      <w:proofErr w:type="spellEnd"/>
-      <w:r>
-        <w:t xml:space="preserve"> voor het in orde hebben van al onze benodigdheden.</w:t>
+        <w:t>Na dat we ons implementatieplan hebben opgestuurd naar de opdrachtgever, om duidelijk te maken hoe het proces zou verlopen hebben we een afspraak gemaakt. Eenmaal aangekomen op het bedrijf lag alles al voor ons klaar. We konden zo de app via onze laptop op de Windows Phone zetten en de back-up achterlaten op een USB. De reden dat onze implementatie zo soepel verliep voor een groot deel goed gelopen door het implementatie plan en het andere grote deel dat lag aan GGz Breburg voor het in orde hebben van al onze benodigdheden.</w:t>
       </w:r>
     </w:p>
     <w:p/>
     <w:p/>
     <w:sectPr>
-      <w:headerReference w:type="even" r:id="rId9"/>
-      <w:headerReference w:type="default" r:id="rId10"/>
-      <w:footerReference w:type="even" r:id="rId11"/>
-      <w:footerReference w:type="default" r:id="rId12"/>
-      <w:headerReference w:type="first" r:id="rId13"/>
-      <w:footerReference w:type="first" r:id="rId14"/>
+      <w:headerReference w:type="default" r:id="rId9"/>
+      <w:footerReference w:type="first" r:id="rId10"/>
       <w:pgSz w:w="11906" w:h="16838"/>
       <w:pgMar w:top="1440" w:right="1440" w:bottom="1440" w:left="1440" w:header="708" w:footer="708" w:gutter="0"/>
       <w:pgNumType w:start="0"/>
@@ -2475,7 +2454,7 @@
 </file>
 
 <file path=word/endnotes.xml><?xml version="1.0" encoding="utf-8"?>
-<w:endnotes xmlns:wpc="http://schemas.microsoft.com/office/word/2010/wordprocessingCanvas" xmlns:cx="http://schemas.microsoft.com/office/drawing/2014/chartex" xmlns:cx1="http://schemas.microsoft.com/office/drawing/2015/9/8/chartex" xmlns:mc="http://schemas.openxmlformats.org/markup-compatibility/2006" xmlns:o="urn:schemas-microsoft-com:office:office" xmlns:r="http://schemas.openxmlformats.org/officeDocument/2006/relationships" xmlns:m="http://schemas.openxmlformats.org/officeDocument/2006/math" xmlns:v="urn:schemas-microsoft-com:vml" xmlns:wp14="http://schemas.microsoft.com/office/word/2010/wordprocessingDrawing" xmlns:wp="http://schemas.openxmlformats.org/drawingml/2006/wordprocessingDrawing" xmlns:w10="urn:schemas-microsoft-com:office:word" xmlns:w="http://schemas.openxmlformats.org/wordprocessingml/2006/main" xmlns:w14="http://schemas.microsoft.com/office/word/2010/wordml" xmlns:w15="http://schemas.microsoft.com/office/word/2012/wordml" xmlns:w16se="http://schemas.microsoft.com/office/word/2015/wordml/symex" xmlns:wpg="http://schemas.microsoft.com/office/word/2010/wordprocessingGroup" xmlns:wpi="http://schemas.microsoft.com/office/word/2010/wordprocessingInk" xmlns:wne="http://schemas.microsoft.com/office/word/2006/wordml" xmlns:wps="http://schemas.microsoft.com/office/word/2010/wordprocessingShape" mc:Ignorable="w14 w15 w16se wp14">
+<w:endnotes xmlns:ve="http://schemas.openxmlformats.org/markup-compatibility/2006" xmlns:o="urn:schemas-microsoft-com:office:office" xmlns:r="http://schemas.openxmlformats.org/officeDocument/2006/relationships" xmlns:m="http://schemas.openxmlformats.org/officeDocument/2006/math" xmlns:v="urn:schemas-microsoft-com:vml" xmlns:wp="http://schemas.openxmlformats.org/drawingml/2006/wordprocessingDrawing" xmlns:w10="urn:schemas-microsoft-com:office:word" xmlns:w="http://schemas.openxmlformats.org/wordprocessingml/2006/main" xmlns:wne="http://schemas.microsoft.com/office/word/2006/wordml">
   <w:endnote w:type="separator" w:id="-1">
     <w:p>
       <w:pPr>
@@ -2500,27 +2479,7 @@
 </file>
 
 <file path=word/footer1.xml><?xml version="1.0" encoding="utf-8"?>
-<w:ftr xmlns:wpc="http://schemas.microsoft.com/office/word/2010/wordprocessingCanvas" xmlns:cx="http://schemas.microsoft.com/office/drawing/2014/chartex" xmlns:cx1="http://schemas.microsoft.com/office/drawing/2015/9/8/chartex" xmlns:mc="http://schemas.openxmlformats.org/markup-compatibility/2006" xmlns:o="urn:schemas-microsoft-com:office:office" xmlns:r="http://schemas.openxmlformats.org/officeDocument/2006/relationships" xmlns:m="http://schemas.openxmlformats.org/officeDocument/2006/math" xmlns:v="urn:schemas-microsoft-com:vml" xmlns:wp14="http://schemas.microsoft.com/office/word/2010/wordprocessingDrawing" xmlns:wp="http://schemas.openxmlformats.org/drawingml/2006/wordprocessingDrawing" xmlns:w10="urn:schemas-microsoft-com:office:word" xmlns:w="http://schemas.openxmlformats.org/wordprocessingml/2006/main" xmlns:w14="http://schemas.microsoft.com/office/word/2010/wordml" xmlns:w15="http://schemas.microsoft.com/office/word/2012/wordml" xmlns:w16se="http://schemas.microsoft.com/office/word/2015/wordml/symex" xmlns:wpg="http://schemas.microsoft.com/office/word/2010/wordprocessingGroup" xmlns:wpi="http://schemas.microsoft.com/office/word/2010/wordprocessingInk" xmlns:wne="http://schemas.microsoft.com/office/word/2006/wordml" xmlns:wps="http://schemas.microsoft.com/office/word/2010/wordprocessingShape" mc:Ignorable="w14 w15 w16se wp14">
-  <w:p>
-    <w:pPr>
-      <w:pStyle w:val="Voettekst"/>
-    </w:pPr>
-  </w:p>
-</w:ftr>
-</file>
-
-<file path=word/footer2.xml><?xml version="1.0" encoding="utf-8"?>
-<w:ftr xmlns:wpc="http://schemas.microsoft.com/office/word/2010/wordprocessingCanvas" xmlns:cx="http://schemas.microsoft.com/office/drawing/2014/chartex" xmlns:cx1="http://schemas.microsoft.com/office/drawing/2015/9/8/chartex" xmlns:mc="http://schemas.openxmlformats.org/markup-compatibility/2006" xmlns:o="urn:schemas-microsoft-com:office:office" xmlns:r="http://schemas.openxmlformats.org/officeDocument/2006/relationships" xmlns:m="http://schemas.openxmlformats.org/officeDocument/2006/math" xmlns:v="urn:schemas-microsoft-com:vml" xmlns:wp14="http://schemas.microsoft.com/office/word/2010/wordprocessingDrawing" xmlns:wp="http://schemas.openxmlformats.org/drawingml/2006/wordprocessingDrawing" xmlns:w10="urn:schemas-microsoft-com:office:word" xmlns:w="http://schemas.openxmlformats.org/wordprocessingml/2006/main" xmlns:w14="http://schemas.microsoft.com/office/word/2010/wordml" xmlns:w15="http://schemas.microsoft.com/office/word/2012/wordml" xmlns:w16se="http://schemas.microsoft.com/office/word/2015/wordml/symex" xmlns:wpg="http://schemas.microsoft.com/office/word/2010/wordprocessingGroup" xmlns:wpi="http://schemas.microsoft.com/office/word/2010/wordprocessingInk" xmlns:wne="http://schemas.microsoft.com/office/word/2006/wordml" xmlns:wps="http://schemas.microsoft.com/office/word/2010/wordprocessingShape" mc:Ignorable="w14 w15 w16se wp14">
-  <w:p>
-    <w:pPr>
-      <w:pStyle w:val="Voettekst"/>
-    </w:pPr>
-  </w:p>
-</w:ftr>
-</file>
-
-<file path=word/footer3.xml><?xml version="1.0" encoding="utf-8"?>
-<w:ftr xmlns:wpc="http://schemas.microsoft.com/office/word/2010/wordprocessingCanvas" xmlns:cx="http://schemas.microsoft.com/office/drawing/2014/chartex" xmlns:cx1="http://schemas.microsoft.com/office/drawing/2015/9/8/chartex" xmlns:mc="http://schemas.openxmlformats.org/markup-compatibility/2006" xmlns:o="urn:schemas-microsoft-com:office:office" xmlns:r="http://schemas.openxmlformats.org/officeDocument/2006/relationships" xmlns:m="http://schemas.openxmlformats.org/officeDocument/2006/math" xmlns:v="urn:schemas-microsoft-com:vml" xmlns:wp14="http://schemas.microsoft.com/office/word/2010/wordprocessingDrawing" xmlns:wp="http://schemas.openxmlformats.org/drawingml/2006/wordprocessingDrawing" xmlns:w10="urn:schemas-microsoft-com:office:word" xmlns:w="http://schemas.openxmlformats.org/wordprocessingml/2006/main" xmlns:w14="http://schemas.microsoft.com/office/word/2010/wordml" xmlns:w15="http://schemas.microsoft.com/office/word/2012/wordml" xmlns:w16se="http://schemas.microsoft.com/office/word/2015/wordml/symex" xmlns:wpg="http://schemas.microsoft.com/office/word/2010/wordprocessingGroup" xmlns:wpi="http://schemas.microsoft.com/office/word/2010/wordprocessingInk" xmlns:wne="http://schemas.microsoft.com/office/word/2006/wordml" xmlns:wps="http://schemas.microsoft.com/office/word/2010/wordprocessingShape" mc:Ignorable="w14 w15 w16se wp14">
+<w:ftr xmlns:ve="http://schemas.openxmlformats.org/markup-compatibility/2006" xmlns:o="urn:schemas-microsoft-com:office:office" xmlns:r="http://schemas.openxmlformats.org/officeDocument/2006/relationships" xmlns:m="http://schemas.openxmlformats.org/officeDocument/2006/math" xmlns:v="urn:schemas-microsoft-com:vml" xmlns:wp="http://schemas.openxmlformats.org/drawingml/2006/wordprocessingDrawing" xmlns:w10="urn:schemas-microsoft-com:office:word" xmlns:w="http://schemas.openxmlformats.org/wordprocessingml/2006/main" xmlns:wne="http://schemas.microsoft.com/office/word/2006/wordml">
   <w:p>
     <w:pPr>
       <w:pStyle w:val="Voettekst"/>
@@ -2540,7 +2499,7 @@
       <w:tblStyle w:val="Tabelraster"/>
       <w:tblW w:w="9973" w:type="dxa"/>
       <w:jc w:val="center"/>
-      <w:tblLook w:val="04A0" w:firstRow="1" w:lastRow="0" w:firstColumn="1" w:lastColumn="0" w:noHBand="0" w:noVBand="1"/>
+      <w:tblLook w:val="04A0"/>
     </w:tblPr>
     <w:tblGrid>
       <w:gridCol w:w="3254"/>
@@ -2786,7 +2745,15 @@
               <w:sz w:val="20"/>
               <w:szCs w:val="20"/>
             </w:rPr>
-            <w:t>11/04/2016</w:t>
+            <w:t>17/06</w:t>
+          </w:r>
+          <w:r>
+            <w:rPr>
+              <w:rFonts w:ascii="Century Gothic" w:hAnsi="Century Gothic"/>
+              <w:sz w:val="20"/>
+              <w:szCs w:val="20"/>
+            </w:rPr>
+            <w:t>/2016</w:t>
           </w:r>
         </w:p>
       </w:tc>
@@ -2826,25 +2793,7 @@
               <w:sz w:val="20"/>
               <w:szCs w:val="20"/>
             </w:rPr>
-            <w:t xml:space="preserve">: </w:t>
-          </w:r>
-          <w:proofErr w:type="spellStart"/>
-          <w:r>
-            <w:rPr>
-              <w:rFonts w:ascii="Century Gothic" w:hAnsi="Century Gothic"/>
-              <w:sz w:val="20"/>
-              <w:szCs w:val="20"/>
-            </w:rPr>
-            <w:t>Fer</w:t>
-          </w:r>
-          <w:proofErr w:type="spellEnd"/>
-          <w:r>
-            <w:rPr>
-              <w:rFonts w:ascii="Century Gothic" w:hAnsi="Century Gothic"/>
-              <w:sz w:val="20"/>
-              <w:szCs w:val="20"/>
-            </w:rPr>
-            <w:t xml:space="preserve"> v. Krimpen             </w:t>
+            <w:t xml:space="preserve">: Fer v. Krimpen             </w:t>
           </w:r>
         </w:p>
       </w:tc>
@@ -2864,7 +2813,7 @@
 </file>
 
 <file path=word/footnotes.xml><?xml version="1.0" encoding="utf-8"?>
-<w:footnotes xmlns:wpc="http://schemas.microsoft.com/office/word/2010/wordprocessingCanvas" xmlns:cx="http://schemas.microsoft.com/office/drawing/2014/chartex" xmlns:cx1="http://schemas.microsoft.com/office/drawing/2015/9/8/chartex" xmlns:mc="http://schemas.openxmlformats.org/markup-compatibility/2006" xmlns:o="urn:schemas-microsoft-com:office:office" xmlns:r="http://schemas.openxmlformats.org/officeDocument/2006/relationships" xmlns:m="http://schemas.openxmlformats.org/officeDocument/2006/math" xmlns:v="urn:schemas-microsoft-com:vml" xmlns:wp14="http://schemas.microsoft.com/office/word/2010/wordprocessingDrawing" xmlns:wp="http://schemas.openxmlformats.org/drawingml/2006/wordprocessingDrawing" xmlns:w10="urn:schemas-microsoft-com:office:word" xmlns:w="http://schemas.openxmlformats.org/wordprocessingml/2006/main" xmlns:w14="http://schemas.microsoft.com/office/word/2010/wordml" xmlns:w15="http://schemas.microsoft.com/office/word/2012/wordml" xmlns:w16se="http://schemas.microsoft.com/office/word/2015/wordml/symex" xmlns:wpg="http://schemas.microsoft.com/office/word/2010/wordprocessingGroup" xmlns:wpi="http://schemas.microsoft.com/office/word/2010/wordprocessingInk" xmlns:wne="http://schemas.microsoft.com/office/word/2006/wordml" xmlns:wps="http://schemas.microsoft.com/office/word/2010/wordprocessingShape" mc:Ignorable="w14 w15 w16se wp14">
+<w:footnotes xmlns:ve="http://schemas.openxmlformats.org/markup-compatibility/2006" xmlns:o="urn:schemas-microsoft-com:office:office" xmlns:r="http://schemas.openxmlformats.org/officeDocument/2006/relationships" xmlns:m="http://schemas.openxmlformats.org/officeDocument/2006/math" xmlns:v="urn:schemas-microsoft-com:vml" xmlns:wp="http://schemas.openxmlformats.org/drawingml/2006/wordprocessingDrawing" xmlns:w10="urn:schemas-microsoft-com:office:word" xmlns:w="http://schemas.openxmlformats.org/wordprocessingml/2006/main" xmlns:wne="http://schemas.microsoft.com/office/word/2006/wordml">
   <w:footnote w:type="separator" w:id="-1">
     <w:p>
       <w:pPr>
@@ -2889,17 +2838,7 @@
 </file>
 
 <file path=word/header1.xml><?xml version="1.0" encoding="utf-8"?>
-<w:hdr xmlns:wpc="http://schemas.microsoft.com/office/word/2010/wordprocessingCanvas" xmlns:cx="http://schemas.microsoft.com/office/drawing/2014/chartex" xmlns:cx1="http://schemas.microsoft.com/office/drawing/2015/9/8/chartex" xmlns:mc="http://schemas.openxmlformats.org/markup-compatibility/2006" xmlns:o="urn:schemas-microsoft-com:office:office" xmlns:r="http://schemas.openxmlformats.org/officeDocument/2006/relationships" xmlns:m="http://schemas.openxmlformats.org/officeDocument/2006/math" xmlns:v="urn:schemas-microsoft-com:vml" xmlns:wp14="http://schemas.microsoft.com/office/word/2010/wordprocessingDrawing" xmlns:wp="http://schemas.openxmlformats.org/drawingml/2006/wordprocessingDrawing" xmlns:w10="urn:schemas-microsoft-com:office:word" xmlns:w="http://schemas.openxmlformats.org/wordprocessingml/2006/main" xmlns:w14="http://schemas.microsoft.com/office/word/2010/wordml" xmlns:w15="http://schemas.microsoft.com/office/word/2012/wordml" xmlns:w16se="http://schemas.microsoft.com/office/word/2015/wordml/symex" xmlns:wpg="http://schemas.microsoft.com/office/word/2010/wordprocessingGroup" xmlns:wpi="http://schemas.microsoft.com/office/word/2010/wordprocessingInk" xmlns:wne="http://schemas.microsoft.com/office/word/2006/wordml" xmlns:wps="http://schemas.microsoft.com/office/word/2010/wordprocessingShape" mc:Ignorable="w14 w15 w16se wp14">
-  <w:p>
-    <w:pPr>
-      <w:pStyle w:val="Koptekst"/>
-    </w:pPr>
-  </w:p>
-</w:hdr>
-</file>
-
-<file path=word/header2.xml><?xml version="1.0" encoding="utf-8"?>
-<w:hdr xmlns:wpc="http://schemas.microsoft.com/office/word/2010/wordprocessingCanvas" xmlns:cx="http://schemas.microsoft.com/office/drawing/2014/chartex" xmlns:cx1="http://schemas.microsoft.com/office/drawing/2015/9/8/chartex" xmlns:mc="http://schemas.openxmlformats.org/markup-compatibility/2006" xmlns:o="urn:schemas-microsoft-com:office:office" xmlns:r="http://schemas.openxmlformats.org/officeDocument/2006/relationships" xmlns:m="http://schemas.openxmlformats.org/officeDocument/2006/math" xmlns:v="urn:schemas-microsoft-com:vml" xmlns:wp14="http://schemas.microsoft.com/office/word/2010/wordprocessingDrawing" xmlns:wp="http://schemas.openxmlformats.org/drawingml/2006/wordprocessingDrawing" xmlns:w10="urn:schemas-microsoft-com:office:word" xmlns:w="http://schemas.openxmlformats.org/wordprocessingml/2006/main" xmlns:w14="http://schemas.microsoft.com/office/word/2010/wordml" xmlns:w15="http://schemas.microsoft.com/office/word/2012/wordml" xmlns:w16se="http://schemas.microsoft.com/office/word/2015/wordml/symex" xmlns:wpg="http://schemas.microsoft.com/office/word/2010/wordprocessingGroup" xmlns:wpi="http://schemas.microsoft.com/office/word/2010/wordprocessingInk" xmlns:wne="http://schemas.microsoft.com/office/word/2006/wordml" xmlns:wps="http://schemas.microsoft.com/office/word/2010/wordprocessingShape" mc:Ignorable="w14 w15 w16se wp14">
+<w:hdr xmlns:ve="http://schemas.openxmlformats.org/markup-compatibility/2006" xmlns:o="urn:schemas-microsoft-com:office:office" xmlns:r="http://schemas.openxmlformats.org/officeDocument/2006/relationships" xmlns:m="http://schemas.openxmlformats.org/officeDocument/2006/math" xmlns:v="urn:schemas-microsoft-com:vml" xmlns:wp="http://schemas.openxmlformats.org/drawingml/2006/wordprocessingDrawing" xmlns:w10="urn:schemas-microsoft-com:office:word" xmlns:w="http://schemas.openxmlformats.org/wordprocessingml/2006/main" xmlns:wne="http://schemas.microsoft.com/office/word/2006/wordml">
   <w:p>
     <w:pPr>
       <w:pStyle w:val="Koptekst"/>
@@ -2912,137 +2851,51 @@
         <w:noProof/>
         <w:lang w:val="en-GB" w:eastAsia="en-GB"/>
       </w:rPr>
-      <mc:AlternateContent>
-        <mc:Choice Requires="wps">
-          <w:drawing>
-            <wp:inline distT="0" distB="0" distL="0" distR="0" wp14:anchorId="3C0DABB1" wp14:editId="73808A3A">
-              <wp:extent cx="565785" cy="191770"/>
-              <wp:effectExtent l="0" t="0" r="0" b="0"/>
-              <wp:docPr id="1" name="Rectangle 1"/>
-              <wp:cNvGraphicFramePr>
-                <a:graphicFrameLocks xmlns:a="http://schemas.openxmlformats.org/drawingml/2006/main"/>
-              </wp:cNvGraphicFramePr>
-              <a:graphic xmlns:a="http://schemas.openxmlformats.org/drawingml/2006/main">
-                <a:graphicData uri="http://schemas.microsoft.com/office/word/2010/wordprocessingShape">
-                  <wps:wsp>
-                    <wps:cNvSpPr>
-                      <a:spLocks noChangeArrowheads="1"/>
-                    </wps:cNvSpPr>
-                    <wps:spPr bwMode="auto">
-                      <a:xfrm rot="10800000" flipH="1">
-                        <a:off x="0" y="0"/>
-                        <a:ext cx="565785" cy="191770"/>
-                      </a:xfrm>
-                      <a:prstGeom prst="rect">
-                        <a:avLst/>
-                      </a:prstGeom>
-                      <a:noFill/>
-                      <a:ln>
-                        <a:noFill/>
-                      </a:ln>
-                      <a:extLst>
-                        <a:ext uri="{909E8E84-426E-40DD-AFC4-6F175D3DCCD1}">
-                          <a14:hiddenFill xmlns:a14="http://schemas.microsoft.com/office/drawing/2010/main">
-                            <a:solidFill>
-                              <a:srgbClr val="C0504D"/>
-                            </a:solidFill>
-                          </a14:hiddenFill>
-                        </a:ext>
-                        <a:ext uri="{91240B29-F687-4F45-9708-019B960494DF}">
-                          <a14:hiddenLine xmlns:a14="http://schemas.microsoft.com/office/drawing/2010/main" w="28575">
-                            <a:solidFill>
-                              <a:srgbClr val="5C83B4"/>
-                            </a:solidFill>
-                            <a:miter lim="800000"/>
-                            <a:headEnd/>
-                            <a:tailEnd/>
-                          </a14:hiddenLine>
-                        </a:ext>
-                      </a:extLst>
-                    </wps:spPr>
-                    <wps:txbx>
-                      <w:txbxContent>
-                        <w:p>
-                          <w:pPr>
-                            <w:pBdr>
-                              <w:top w:val="single" w:sz="4" w:space="1" w:color="7F7F7F" w:themeColor="background1" w:themeShade="7F"/>
-                            </w:pBdr>
-                            <w:jc w:val="center"/>
-                          </w:pPr>
-                          <w:r>
-                            <w:fldChar w:fldCharType="begin"/>
-                          </w:r>
-                          <w:r>
-                            <w:instrText xml:space="preserve"> PAGE   \* MERGEFORMAT </w:instrText>
-                          </w:r>
-                          <w:r>
-                            <w:fldChar w:fldCharType="separate"/>
-                          </w:r>
-                          <w:r>
-                            <w:rPr>
-                              <w:noProof/>
-                            </w:rPr>
-                            <w:t>5</w:t>
-                          </w:r>
-                          <w:r>
-                            <w:rPr>
-                              <w:noProof/>
-                            </w:rPr>
-                            <w:fldChar w:fldCharType="end"/>
-                          </w:r>
-                        </w:p>
-                      </w:txbxContent>
-                    </wps:txbx>
-                    <wps:bodyPr rot="0" vert="horz" wrap="square" lIns="91440" tIns="0" rIns="91440" bIns="0" anchor="t" anchorCtr="0" upright="1">
-                      <a:noAutofit/>
-                    </wps:bodyPr>
-                  </wps:wsp>
-                </a:graphicData>
-              </a:graphic>
-            </wp:inline>
-          </w:drawing>
-        </mc:Choice>
-        <mc:Fallback>
-          <w:pict>
-            <v:rect w14:anchorId="3C0DABB1" id="Rectangle 1" o:spid="_x0000_s1026" style="width:44.55pt;height:15.1pt;rotation:180;flip:x;visibility:visible;mso-wrap-style:square;mso-left-percent:-10001;mso-top-percent:-10001;mso-position-horizontal:absolute;mso-position-horizontal-relative:char;mso-position-vertical:absolute;mso-position-vertical-relative:line;mso-left-percent:-10001;mso-top-percent:-10001;v-text-anchor:top" o:gfxdata="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" filled="f" fillcolor="#c0504d" stroked="f" strokecolor="#5c83b4" strokeweight="2.25pt">
-              <v:textbox inset=",0,,0">
-                <w:txbxContent>
-                  <w:p>
-                    <w:pPr>
-                      <w:pBdr>
-                        <w:top w:val="single" w:sz="4" w:space="1" w:color="7F7F7F" w:themeColor="background1" w:themeShade="7F"/>
-                      </w:pBdr>
-                      <w:jc w:val="center"/>
-                    </w:pPr>
-                    <w:r>
-                      <w:fldChar w:fldCharType="begin"/>
-                    </w:r>
-                    <w:r>
-                      <w:instrText xml:space="preserve"> PAGE   \* MERGEFORMAT </w:instrText>
-                    </w:r>
-                    <w:r>
-                      <w:fldChar w:fldCharType="separate"/>
-                    </w:r>
-                    <w:r>
-                      <w:rPr>
-                        <w:noProof/>
-                      </w:rPr>
-                      <w:t>5</w:t>
-                    </w:r>
-                    <w:r>
-                      <w:rPr>
-                        <w:noProof/>
-                      </w:rPr>
-                      <w:fldChar w:fldCharType="end"/>
-                    </w:r>
-                  </w:p>
-                </w:txbxContent>
-              </v:textbox>
-              <w10:anchorlock/>
-            </v:rect>
-          </w:pict>
-        </mc:Fallback>
-      </mc:AlternateContent>
+    </w:r>
+    <w:r>
+      <w:rPr>
+        <w:noProof/>
+        <w:lang w:val="en-GB" w:eastAsia="en-GB"/>
+      </w:rPr>
+      <w:pict>
+        <v:rect id="Rectangle 1" o:spid="_x0000_s4097" style="width:44.55pt;height:15.1pt;rotation:180;flip:x;visibility:visible;mso-position-horizontal-relative:char;mso-position-vertical-relative:line" filled="f" fillcolor="#c0504d" stroked="f" strokecolor="#5c83b4" strokeweight="2.25pt">
+          <v:textbox inset=",0,,0">
+            <w:txbxContent>
+              <w:p>
+                <w:pPr>
+                  <w:pBdr>
+                    <w:top w:val="single" w:sz="4" w:space="1" w:color="7F7F7F" w:themeColor="background1" w:themeShade="7F"/>
+                  </w:pBdr>
+                  <w:jc w:val="center"/>
+                </w:pPr>
+                <w:r>
+                  <w:fldChar w:fldCharType="begin"/>
+                </w:r>
+                <w:r>
+                  <w:instrText xml:space="preserve"> PAGE   \* MERGEFORMAT </w:instrText>
+                </w:r>
+                <w:r>
+                  <w:fldChar w:fldCharType="separate"/>
+                </w:r>
+                <w:r>
+                  <w:rPr>
+                    <w:noProof/>
+                  </w:rPr>
+                  <w:t>4</w:t>
+                </w:r>
+                <w:r>
+                  <w:rPr>
+                    <w:noProof/>
+                  </w:rPr>
+                  <w:fldChar w:fldCharType="end"/>
+                </w:r>
+              </w:p>
+            </w:txbxContent>
+          </v:textbox>
+          <w10:wrap type="none"/>
+          <w10:anchorlock/>
+        </v:rect>
+      </w:pict>
     </w:r>
   </w:p>
   <w:p>
@@ -3053,19 +2906,9 @@
 </w:hdr>
 </file>
 
-<file path=word/header3.xml><?xml version="1.0" encoding="utf-8"?>
-<w:hdr xmlns:wpc="http://schemas.microsoft.com/office/word/2010/wordprocessingCanvas" xmlns:cx="http://schemas.microsoft.com/office/drawing/2014/chartex" xmlns:cx1="http://schemas.microsoft.com/office/drawing/2015/9/8/chartex" xmlns:mc="http://schemas.openxmlformats.org/markup-compatibility/2006" xmlns:o="urn:schemas-microsoft-com:office:office" xmlns:r="http://schemas.openxmlformats.org/officeDocument/2006/relationships" xmlns:m="http://schemas.openxmlformats.org/officeDocument/2006/math" xmlns:v="urn:schemas-microsoft-com:vml" xmlns:wp14="http://schemas.microsoft.com/office/word/2010/wordprocessingDrawing" xmlns:wp="http://schemas.openxmlformats.org/drawingml/2006/wordprocessingDrawing" xmlns:w10="urn:schemas-microsoft-com:office:word" xmlns:w="http://schemas.openxmlformats.org/wordprocessingml/2006/main" xmlns:w14="http://schemas.microsoft.com/office/word/2010/wordml" xmlns:w15="http://schemas.microsoft.com/office/word/2012/wordml" xmlns:w16se="http://schemas.microsoft.com/office/word/2015/wordml/symex" xmlns:wpg="http://schemas.microsoft.com/office/word/2010/wordprocessingGroup" xmlns:wpi="http://schemas.microsoft.com/office/word/2010/wordprocessingInk" xmlns:wne="http://schemas.microsoft.com/office/word/2006/wordml" xmlns:wps="http://schemas.microsoft.com/office/word/2010/wordprocessingShape" mc:Ignorable="w14 w15 w16se wp14">
-  <w:p>
-    <w:pPr>
-      <w:pStyle w:val="Koptekst"/>
-    </w:pPr>
-  </w:p>
-</w:hdr>
-</file>
-
 <file path=word/numbering.xml><?xml version="1.0" encoding="utf-8"?>
-<w:numbering xmlns:wpc="http://schemas.microsoft.com/office/word/2010/wordprocessingCanvas" xmlns:cx="http://schemas.microsoft.com/office/drawing/2014/chartex" xmlns:cx1="http://schemas.microsoft.com/office/drawing/2015/9/8/chartex" xmlns:mc="http://schemas.openxmlformats.org/markup-compatibility/2006" xmlns:o="urn:schemas-microsoft-com:office:office" xmlns:r="http://schemas.openxmlformats.org/officeDocument/2006/relationships" xmlns:m="http://schemas.openxmlformats.org/officeDocument/2006/math" xmlns:v="urn:schemas-microsoft-com:vml" xmlns:wp14="http://schemas.microsoft.com/office/word/2010/wordprocessingDrawing" xmlns:wp="http://schemas.openxmlformats.org/drawingml/2006/wordprocessingDrawing" xmlns:w10="urn:schemas-microsoft-com:office:word" xmlns:w="http://schemas.openxmlformats.org/wordprocessingml/2006/main" xmlns:w14="http://schemas.microsoft.com/office/word/2010/wordml" xmlns:w15="http://schemas.microsoft.com/office/word/2012/wordml" xmlns:w16se="http://schemas.microsoft.com/office/word/2015/wordml/symex" xmlns:wpg="http://schemas.microsoft.com/office/word/2010/wordprocessingGroup" xmlns:wpi="http://schemas.microsoft.com/office/word/2010/wordprocessingInk" xmlns:wne="http://schemas.microsoft.com/office/word/2006/wordml" xmlns:wps="http://schemas.microsoft.com/office/word/2010/wordprocessingShape" mc:Ignorable="w14 w15 w16se wp14">
-  <w:abstractNum w:abstractNumId="0" w15:restartNumberingAfterBreak="0">
+<w:numbering xmlns:ve="http://schemas.openxmlformats.org/markup-compatibility/2006" xmlns:o="urn:schemas-microsoft-com:office:office" xmlns:r="http://schemas.openxmlformats.org/officeDocument/2006/relationships" xmlns:m="http://schemas.openxmlformats.org/officeDocument/2006/math" xmlns:v="urn:schemas-microsoft-com:vml" xmlns:wp="http://schemas.openxmlformats.org/drawingml/2006/wordprocessingDrawing" xmlns:w10="urn:schemas-microsoft-com:office:word" xmlns:w="http://schemas.openxmlformats.org/wordprocessingml/2006/main" xmlns:wne="http://schemas.microsoft.com/office/word/2006/wordml">
+  <w:abstractNum w:abstractNumId="0">
     <w:nsid w:val="08A84DDA"/>
     <w:multiLevelType w:val="hybridMultilevel"/>
     <w:tmpl w:val="3D8A646A"/>
@@ -3154,7 +2997,7 @@
       </w:pPr>
     </w:lvl>
   </w:abstractNum>
-  <w:abstractNum w:abstractNumId="1" w15:restartNumberingAfterBreak="0">
+  <w:abstractNum w:abstractNumId="1">
     <w:nsid w:val="0B8F0D1E"/>
     <w:multiLevelType w:val="hybridMultilevel"/>
     <w:tmpl w:val="3D8A646A"/>
@@ -3243,7 +3086,7 @@
       </w:pPr>
     </w:lvl>
   </w:abstractNum>
-  <w:abstractNum w:abstractNumId="2" w15:restartNumberingAfterBreak="0">
+  <w:abstractNum w:abstractNumId="2">
     <w:nsid w:val="17734E2D"/>
     <w:multiLevelType w:val="hybridMultilevel"/>
     <w:tmpl w:val="6A86F65C"/>
@@ -3332,7 +3175,7 @@
       </w:pPr>
     </w:lvl>
   </w:abstractNum>
-  <w:abstractNum w:abstractNumId="3" w15:restartNumberingAfterBreak="0">
+  <w:abstractNum w:abstractNumId="3">
     <w:nsid w:val="24214CB4"/>
     <w:multiLevelType w:val="multilevel"/>
     <w:tmpl w:val="B7E07A7E"/>
@@ -3445,7 +3288,7 @@
       </w:rPr>
     </w:lvl>
   </w:abstractNum>
-  <w:abstractNum w:abstractNumId="4" w15:restartNumberingAfterBreak="0">
+  <w:abstractNum w:abstractNumId="4">
     <w:nsid w:val="25A275D8"/>
     <w:multiLevelType w:val="hybridMultilevel"/>
     <w:tmpl w:val="2274143A"/>
@@ -3534,7 +3377,7 @@
       </w:pPr>
     </w:lvl>
   </w:abstractNum>
-  <w:abstractNum w:abstractNumId="5" w15:restartNumberingAfterBreak="0">
+  <w:abstractNum w:abstractNumId="5">
     <w:nsid w:val="50A92DC8"/>
     <w:multiLevelType w:val="multilevel"/>
     <w:tmpl w:val="3192F8BA"/>
@@ -3647,7 +3490,7 @@
       </w:rPr>
     </w:lvl>
   </w:abstractNum>
-  <w:abstractNum w:abstractNumId="6" w15:restartNumberingAfterBreak="0">
+  <w:abstractNum w:abstractNumId="6">
     <w:nsid w:val="65A52DB1"/>
     <w:multiLevelType w:val="multilevel"/>
     <w:tmpl w:val="42A87596"/>
@@ -3785,7 +3628,7 @@
 </file>
 
 <file path=word/styles.xml><?xml version="1.0" encoding="utf-8"?>
-<w:styles xmlns:mc="http://schemas.openxmlformats.org/markup-compatibility/2006" xmlns:r="http://schemas.openxmlformats.org/officeDocument/2006/relationships" xmlns:w="http://schemas.openxmlformats.org/wordprocessingml/2006/main" xmlns:w14="http://schemas.microsoft.com/office/word/2010/wordml" xmlns:w15="http://schemas.microsoft.com/office/word/2012/wordml" xmlns:w16se="http://schemas.microsoft.com/office/word/2015/wordml/symex" mc:Ignorable="w14 w15 w16se">
+<w:styles xmlns:r="http://schemas.openxmlformats.org/officeDocument/2006/relationships" xmlns:w="http://schemas.openxmlformats.org/wordprocessingml/2006/main">
   <w:docDefaults>
     <w:rPrDefault>
       <w:rPr>
@@ -3801,382 +3644,149 @@
       </w:pPr>
     </w:pPrDefault>
   </w:docDefaults>
-  <w:latentStyles w:defLockedState="0" w:defUIPriority="99" w:defSemiHidden="0" w:defUnhideWhenUsed="0" w:defQFormat="0" w:count="371">
-    <w:lsdException w:name="Normal" w:uiPriority="0" w:qFormat="1"/>
-    <w:lsdException w:name="heading 1" w:uiPriority="9" w:qFormat="1"/>
-    <w:lsdException w:name="heading 2" w:semiHidden="1" w:uiPriority="9" w:unhideWhenUsed="1" w:qFormat="1"/>
-    <w:lsdException w:name="heading 3" w:semiHidden="1" w:uiPriority="9" w:unhideWhenUsed="1" w:qFormat="1"/>
-    <w:lsdException w:name="heading 4" w:semiHidden="1" w:uiPriority="9" w:unhideWhenUsed="1" w:qFormat="1"/>
-    <w:lsdException w:name="heading 5" w:semiHidden="1" w:uiPriority="9" w:unhideWhenUsed="1" w:qFormat="1"/>
-    <w:lsdException w:name="heading 6" w:semiHidden="1" w:uiPriority="9" w:unhideWhenUsed="1" w:qFormat="1"/>
-    <w:lsdException w:name="heading 7" w:semiHidden="1" w:uiPriority="9" w:unhideWhenUsed="1" w:qFormat="1"/>
-    <w:lsdException w:name="heading 8" w:semiHidden="1" w:uiPriority="9" w:unhideWhenUsed="1" w:qFormat="1"/>
-    <w:lsdException w:name="heading 9" w:semiHidden="1" w:uiPriority="9" w:unhideWhenUsed="1" w:qFormat="1"/>
-    <w:lsdException w:name="index 1" w:semiHidden="1" w:unhideWhenUsed="1"/>
-    <w:lsdException w:name="index 2" w:semiHidden="1" w:unhideWhenUsed="1"/>
-    <w:lsdException w:name="index 3" w:semiHidden="1" w:unhideWhenUsed="1"/>
-    <w:lsdException w:name="index 4" w:semiHidden="1" w:unhideWhenUsed="1"/>
-    <w:lsdException w:name="index 5" w:semiHidden="1" w:unhideWhenUsed="1"/>
-    <w:lsdException w:name="index 6" w:semiHidden="1" w:unhideWhenUsed="1"/>
-    <w:lsdException w:name="index 7" w:semiHidden="1" w:unhideWhenUsed="1"/>
-    <w:lsdException w:name="index 8" w:semiHidden="1" w:unhideWhenUsed="1"/>
-    <w:lsdException w:name="index 9" w:semiHidden="1" w:unhideWhenUsed="1"/>
-    <w:lsdException w:name="toc 1" w:semiHidden="1" w:uiPriority="39" w:unhideWhenUsed="1"/>
-    <w:lsdException w:name="toc 2" w:semiHidden="1" w:uiPriority="39" w:unhideWhenUsed="1"/>
-    <w:lsdException w:name="toc 3" w:semiHidden="1" w:uiPriority="39" w:unhideWhenUsed="1"/>
-    <w:lsdException w:name="toc 4" w:semiHidden="1" w:uiPriority="39" w:unhideWhenUsed="1"/>
-    <w:lsdException w:name="toc 5" w:semiHidden="1" w:uiPriority="39" w:unhideWhenUsed="1"/>
-    <w:lsdException w:name="toc 6" w:semiHidden="1" w:uiPriority="39" w:unhideWhenUsed="1"/>
-    <w:lsdException w:name="toc 7" w:semiHidden="1" w:uiPriority="39" w:unhideWhenUsed="1"/>
-    <w:lsdException w:name="toc 8" w:semiHidden="1" w:uiPriority="39" w:unhideWhenUsed="1"/>
-    <w:lsdException w:name="toc 9" w:semiHidden="1" w:uiPriority="39" w:unhideWhenUsed="1"/>
-    <w:lsdException w:name="Normal Indent" w:semiHidden="1" w:unhideWhenUsed="1"/>
-    <w:lsdException w:name="footnote text" w:semiHidden="1" w:unhideWhenUsed="1"/>
-    <w:lsdException w:name="annotation text" w:semiHidden="1" w:unhideWhenUsed="1"/>
-    <w:lsdException w:name="header" w:semiHidden="1" w:unhideWhenUsed="1"/>
-    <w:lsdException w:name="footer" w:semiHidden="1" w:unhideWhenUsed="1"/>
-    <w:lsdException w:name="index heading" w:semiHidden="1" w:unhideWhenUsed="1"/>
-    <w:lsdException w:name="caption" w:semiHidden="1" w:uiPriority="35" w:unhideWhenUsed="1" w:qFormat="1"/>
-    <w:lsdException w:name="table of figures" w:semiHidden="1" w:unhideWhenUsed="1"/>
-    <w:lsdException w:name="envelope address" w:semiHidden="1" w:unhideWhenUsed="1"/>
-    <w:lsdException w:name="envelope return" w:semiHidden="1" w:unhideWhenUsed="1"/>
-    <w:lsdException w:name="footnote reference" w:semiHidden="1" w:unhideWhenUsed="1"/>
-    <w:lsdException w:name="annotation reference" w:semiHidden="1" w:unhideWhenUsed="1"/>
-    <w:lsdException w:name="line number" w:semiHidden="1" w:unhideWhenUsed="1"/>
-    <w:lsdException w:name="page number" w:semiHidden="1" w:unhideWhenUsed="1"/>
-    <w:lsdException w:name="endnote reference" w:semiHidden="1" w:unhideWhenUsed="1"/>
-    <w:lsdException w:name="endnote text" w:semiHidden="1" w:unhideWhenUsed="1"/>
-    <w:lsdException w:name="table of authorities" w:semiHidden="1" w:unhideWhenUsed="1"/>
-    <w:lsdException w:name="macro" w:semiHidden="1" w:unhideWhenUsed="1"/>
-    <w:lsdException w:name="toa heading" w:semiHidden="1" w:unhideWhenUsed="1"/>
-    <w:lsdException w:name="List" w:semiHidden="1" w:unhideWhenUsed="1"/>
-    <w:lsdException w:name="List Bullet" w:semiHidden="1" w:unhideWhenUsed="1"/>
-    <w:lsdException w:name="List Number" w:semiHidden="1" w:unhideWhenUsed="1"/>
-    <w:lsdException w:name="List 2" w:semiHidden="1" w:unhideWhenUsed="1"/>
-    <w:lsdException w:name="List 3" w:semiHidden="1" w:unhideWhenUsed="1"/>
-    <w:lsdException w:name="List 4" w:semiHidden="1" w:unhideWhenUsed="1"/>
-    <w:lsdException w:name="List 5" w:semiHidden="1" w:unhideWhenUsed="1"/>
-    <w:lsdException w:name="List Bullet 2" w:semiHidden="1" w:unhideWhenUsed="1"/>
-    <w:lsdException w:name="List Bullet 3" w:semiHidden="1" w:unhideWhenUsed="1"/>
-    <w:lsdException w:name="List Bullet 4" w:semiHidden="1" w:unhideWhenUsed="1"/>
-    <w:lsdException w:name="List Bullet 5" w:semiHidden="1" w:unhideWhenUsed="1"/>
-    <w:lsdException w:name="List Number 2" w:semiHidden="1" w:unhideWhenUsed="1"/>
-    <w:lsdException w:name="List Number 3" w:semiHidden="1" w:unhideWhenUsed="1"/>
-    <w:lsdException w:name="List Number 4" w:semiHidden="1" w:unhideWhenUsed="1"/>
-    <w:lsdException w:name="List Number 5" w:semiHidden="1" w:unhideWhenUsed="1"/>
-    <w:lsdException w:name="Title" w:uiPriority="10" w:qFormat="1"/>
-    <w:lsdException w:name="Closing" w:semiHidden="1" w:unhideWhenUsed="1"/>
-    <w:lsdException w:name="Signature" w:semiHidden="1" w:unhideWhenUsed="1"/>
-    <w:lsdException w:name="Default Paragraph Font" w:semiHidden="1" w:uiPriority="1" w:unhideWhenUsed="1"/>
-    <w:lsdException w:name="Body Text" w:semiHidden="1" w:unhideWhenUsed="1"/>
-    <w:lsdException w:name="Body Text Indent" w:semiHidden="1" w:unhideWhenUsed="1"/>
-    <w:lsdException w:name="List Continue" w:semiHidden="1" w:unhideWhenUsed="1"/>
-    <w:lsdException w:name="List Continue 2" w:semiHidden="1" w:unhideWhenUsed="1"/>
-    <w:lsdException w:name="List Continue 3" w:semiHidden="1" w:unhideWhenUsed="1"/>
-    <w:lsdException w:name="List Continue 4" w:semiHidden="1" w:unhideWhenUsed="1"/>
-    <w:lsdException w:name="List Continue 5" w:semiHidden="1" w:unhideWhenUsed="1"/>
-    <w:lsdException w:name="Message Header" w:semiHidden="1" w:unhideWhenUsed="1"/>
-    <w:lsdException w:name="Subtitle" w:uiPriority="11" w:qFormat="1"/>
-    <w:lsdException w:name="Salutation" w:semiHidden="1" w:unhideWhenUsed="1"/>
-    <w:lsdException w:name="Date" w:semiHidden="1" w:unhideWhenUsed="1"/>
-    <w:lsdException w:name="Body Text First Indent" w:semiHidden="1" w:unhideWhenUsed="1"/>
-    <w:lsdException w:name="Body Text First Indent 2" w:semiHidden="1" w:unhideWhenUsed="1"/>
-    <w:lsdException w:name="Note Heading" w:semiHidden="1" w:unhideWhenUsed="1"/>
-    <w:lsdException w:name="Body Text 2" w:semiHidden="1" w:unhideWhenUsed="1"/>
-    <w:lsdException w:name="Body Text 3" w:semiHidden="1" w:unhideWhenUsed="1"/>
-    <w:lsdException w:name="Body Text Indent 2" w:semiHidden="1" w:unhideWhenUsed="1"/>
-    <w:lsdException w:name="Body Text Indent 3" w:semiHidden="1" w:unhideWhenUsed="1"/>
-    <w:lsdException w:name="Block Text" w:semiHidden="1" w:unhideWhenUsed="1"/>
-    <w:lsdException w:name="Hyperlink" w:semiHidden="1" w:unhideWhenUsed="1"/>
-    <w:lsdException w:name="FollowedHyperlink" w:semiHidden="1" w:unhideWhenUsed="1"/>
-    <w:lsdException w:name="Strong" w:uiPriority="22" w:qFormat="1"/>
-    <w:lsdException w:name="Emphasis" w:uiPriority="20" w:qFormat="1"/>
-    <w:lsdException w:name="Document Map" w:semiHidden="1" w:unhideWhenUsed="1"/>
-    <w:lsdException w:name="Plain Text" w:semiHidden="1" w:unhideWhenUsed="1"/>
-    <w:lsdException w:name="E-mail Signature" w:semiHidden="1" w:unhideWhenUsed="1"/>
-    <w:lsdException w:name="HTML Top of Form" w:semiHidden="1" w:unhideWhenUsed="1"/>
-    <w:lsdException w:name="HTML Bottom of Form" w:semiHidden="1" w:unhideWhenUsed="1"/>
-    <w:lsdException w:name="Normal (Web)" w:semiHidden="1" w:unhideWhenUsed="1"/>
-    <w:lsdException w:name="HTML Acronym" w:semiHidden="1" w:unhideWhenUsed="1"/>
-    <w:lsdException w:name="HTML Address" w:semiHidden="1" w:unhideWhenUsed="1"/>
-    <w:lsdException w:name="HTML Cite" w:semiHidden="1" w:unhideWhenUsed="1"/>
-    <w:lsdException w:name="HTML Code" w:semiHidden="1" w:unhideWhenUsed="1"/>
-    <w:lsdException w:name="HTML Definition" w:semiHidden="1" w:unhideWhenUsed="1"/>
-    <w:lsdException w:name="HTML Keyboard" w:semiHidden="1" w:unhideWhenUsed="1"/>
-    <w:lsdException w:name="HTML Preformatted" w:semiHidden="1" w:unhideWhenUsed="1"/>
-    <w:lsdException w:name="HTML Sample" w:semiHidden="1" w:unhideWhenUsed="1"/>
-    <w:lsdException w:name="HTML Typewriter" w:semiHidden="1" w:unhideWhenUsed="1"/>
-    <w:lsdException w:name="HTML Variable" w:semiHidden="1" w:unhideWhenUsed="1"/>
-    <w:lsdException w:name="Normal Table" w:semiHidden="1" w:unhideWhenUsed="1"/>
-    <w:lsdException w:name="annotation subject" w:semiHidden="1" w:unhideWhenUsed="1"/>
-    <w:lsdException w:name="No List" w:semiHidden="1" w:unhideWhenUsed="1"/>
-    <w:lsdException w:name="Outline List 1" w:semiHidden="1" w:unhideWhenUsed="1"/>
-    <w:lsdException w:name="Outline List 2" w:semiHidden="1" w:unhideWhenUsed="1"/>
-    <w:lsdException w:name="Outline List 3" w:semiHidden="1" w:unhideWhenUsed="1"/>
-    <w:lsdException w:name="Table Simple 1" w:semiHidden="1" w:unhideWhenUsed="1"/>
-    <w:lsdException w:name="Table Simple 2" w:semiHidden="1" w:unhideWhenUsed="1"/>
-    <w:lsdException w:name="Table Simple 3" w:semiHidden="1" w:unhideWhenUsed="1"/>
-    <w:lsdException w:name="Table Classic 1" w:semiHidden="1" w:unhideWhenUsed="1"/>
-    <w:lsdException w:name="Table Classic 2" w:semiHidden="1" w:unhideWhenUsed="1"/>
-    <w:lsdException w:name="Table Classic 3" w:semiHidden="1" w:unhideWhenUsed="1"/>
-    <w:lsdException w:name="Table Classic 4" w:semiHidden="1" w:unhideWhenUsed="1"/>
-    <w:lsdException w:name="Table Colorful 1" w:semiHidden="1" w:unhideWhenUsed="1"/>
-    <w:lsdException w:name="Table Colorful 2" w:semiHidden="1" w:unhideWhenUsed="1"/>
-    <w:lsdException w:name="Table Colorful 3" w:semiHidden="1" w:unhideWhenUsed="1"/>
-    <w:lsdException w:name="Table Columns 1" w:semiHidden="1" w:unhideWhenUsed="1"/>
-    <w:lsdException w:name="Table Columns 2" w:semiHidden="1" w:unhideWhenUsed="1"/>
-    <w:lsdException w:name="Table Columns 3" w:semiHidden="1" w:unhideWhenUsed="1"/>
-    <w:lsdException w:name="Table Columns 4" w:semiHidden="1" w:unhideWhenUsed="1"/>
-    <w:lsdException w:name="Table Columns 5" w:semiHidden="1" w:unhideWhenUsed="1"/>
-    <w:lsdException w:name="Table Grid 1" w:semiHidden="1" w:unhideWhenUsed="1"/>
-    <w:lsdException w:name="Table Grid 2" w:semiHidden="1" w:unhideWhenUsed="1"/>
-    <w:lsdException w:name="Table Grid 3" w:semiHidden="1" w:unhideWhenUsed="1"/>
-    <w:lsdException w:name="Table Grid 4" w:semiHidden="1" w:unhideWhenUsed="1"/>
-    <w:lsdException w:name="Table Grid 5" w:semiHidden="1" w:unhideWhenUsed="1"/>
-    <w:lsdException w:name="Table Grid 6" w:semiHidden="1" w:unhideWhenUsed="1"/>
-    <w:lsdException w:name="Table Grid 7" w:semiHidden="1" w:unhideWhenUsed="1"/>
-    <w:lsdException w:name="Table Grid 8" w:semiHidden="1" w:unhideWhenUsed="1"/>
-    <w:lsdException w:name="Table List 1" w:semiHidden="1" w:unhideWhenUsed="1"/>
-    <w:lsdException w:name="Table List 2" w:semiHidden="1" w:unhideWhenUsed="1"/>
-    <w:lsdException w:name="Table List 3" w:semiHidden="1" w:unhideWhenUsed="1"/>
-    <w:lsdException w:name="Table List 4" w:semiHidden="1" w:unhideWhenUsed="1"/>
-    <w:lsdException w:name="Table List 5" w:semiHidden="1" w:unhideWhenUsed="1"/>
-    <w:lsdException w:name="Table List 6" w:semiHidden="1" w:unhideWhenUsed="1"/>
-    <w:lsdException w:name="Table List 7" w:semiHidden="1" w:unhideWhenUsed="1"/>
-    <w:lsdException w:name="Table List 8" w:semiHidden="1" w:unhideWhenUsed="1"/>
-    <w:lsdException w:name="Table 3D effects 1" w:semiHidden="1" w:unhideWhenUsed="1"/>
-    <w:lsdException w:name="Table 3D effects 2" w:semiHidden="1" w:unhideWhenUsed="1"/>
-    <w:lsdException w:name="Table 3D effects 3" w:semiHidden="1" w:unhideWhenUsed="1"/>
-    <w:lsdException w:name="Table Contemporary" w:semiHidden="1" w:unhideWhenUsed="1"/>
-    <w:lsdException w:name="Table Elegant" w:semiHidden="1" w:unhideWhenUsed="1"/>
-    <w:lsdException w:name="Table Professional" w:semiHidden="1" w:unhideWhenUsed="1"/>
-    <w:lsdException w:name="Table Subtle 1" w:semiHidden="1" w:unhideWhenUsed="1"/>
-    <w:lsdException w:name="Table Subtle 2" w:semiHidden="1" w:unhideWhenUsed="1"/>
-    <w:lsdException w:name="Table Web 1" w:semiHidden="1" w:unhideWhenUsed="1"/>
-    <w:lsdException w:name="Table Web 2" w:semiHidden="1" w:unhideWhenUsed="1"/>
-    <w:lsdException w:name="Table Web 3" w:semiHidden="1" w:unhideWhenUsed="1"/>
-    <w:lsdException w:name="Balloon Text" w:semiHidden="1" w:unhideWhenUsed="1"/>
-    <w:lsdException w:name="Table Grid" w:uiPriority="39"/>
-    <w:lsdException w:name="Table Theme" w:semiHidden="1" w:unhideWhenUsed="1"/>
-    <w:lsdException w:name="Placeholder Text" w:semiHidden="1"/>
-    <w:lsdException w:name="No Spacing" w:uiPriority="1" w:qFormat="1"/>
-    <w:lsdException w:name="Light Shading" w:uiPriority="60"/>
-    <w:lsdException w:name="Light List" w:uiPriority="61"/>
-    <w:lsdException w:name="Light Grid" w:uiPriority="62"/>
-    <w:lsdException w:name="Medium Shading 1" w:uiPriority="63"/>
-    <w:lsdException w:name="Medium Shading 2" w:uiPriority="64"/>
-    <w:lsdException w:name="Medium List 1" w:uiPriority="65"/>
-    <w:lsdException w:name="Medium List 2" w:uiPriority="66"/>
-    <w:lsdException w:name="Medium Grid 1" w:uiPriority="67"/>
-    <w:lsdException w:name="Medium Grid 2" w:uiPriority="68"/>
-    <w:lsdException w:name="Medium Grid 3" w:uiPriority="69"/>
-    <w:lsdException w:name="Dark List" w:uiPriority="70"/>
-    <w:lsdException w:name="Colorful Shading" w:uiPriority="71"/>
-    <w:lsdException w:name="Colorful List" w:uiPriority="72"/>
-    <w:lsdException w:name="Colorful Grid" w:uiPriority="73"/>
-    <w:lsdException w:name="Light Shading Accent 1" w:uiPriority="60"/>
-    <w:lsdException w:name="Light List Accent 1" w:uiPriority="61"/>
-    <w:lsdException w:name="Light Grid Accent 1" w:uiPriority="62"/>
-    <w:lsdException w:name="Medium Shading 1 Accent 1" w:uiPriority="63"/>
-    <w:lsdException w:name="Medium Shading 2 Accent 1" w:uiPriority="64"/>
-    <w:lsdException w:name="Medium List 1 Accent 1" w:uiPriority="65"/>
-    <w:lsdException w:name="Revision" w:semiHidden="1"/>
-    <w:lsdException w:name="List Paragraph" w:uiPriority="34" w:qFormat="1"/>
-    <w:lsdException w:name="Quote" w:uiPriority="29" w:qFormat="1"/>
-    <w:lsdException w:name="Intense Quote" w:uiPriority="30" w:qFormat="1"/>
-    <w:lsdException w:name="Medium List 2 Accent 1" w:uiPriority="66"/>
-    <w:lsdException w:name="Medium Grid 1 Accent 1" w:uiPriority="67"/>
-    <w:lsdException w:name="Medium Grid 2 Accent 1" w:uiPriority="68"/>
-    <w:lsdException w:name="Medium Grid 3 Accent 1" w:uiPriority="69"/>
-    <w:lsdException w:name="Dark List Accent 1" w:uiPriority="70"/>
-    <w:lsdException w:name="Colorful Shading Accent 1" w:uiPriority="71"/>
-    <w:lsdException w:name="Colorful List Accent 1" w:uiPriority="72"/>
-    <w:lsdException w:name="Colorful Grid Accent 1" w:uiPriority="73"/>
-    <w:lsdException w:name="Light Shading Accent 2" w:uiPriority="60"/>
-    <w:lsdException w:name="Light List Accent 2" w:uiPriority="61"/>
-    <w:lsdException w:name="Light Grid Accent 2" w:uiPriority="62"/>
-    <w:lsdException w:name="Medium Shading 1 Accent 2" w:uiPriority="63"/>
-    <w:lsdException w:name="Medium Shading 2 Accent 2" w:uiPriority="64"/>
-    <w:lsdException w:name="Medium List 1 Accent 2" w:uiPriority="65"/>
-    <w:lsdException w:name="Medium List 2 Accent 2" w:uiPriority="66"/>
-    <w:lsdException w:name="Medium Grid 1 Accent 2" w:uiPriority="67"/>
-    <w:lsdException w:name="Medium Grid 2 Accent 2" w:uiPriority="68"/>
-    <w:lsdException w:name="Medium Grid 3 Accent 2" w:uiPriority="69"/>
-    <w:lsdException w:name="Dark List Accent 2" w:uiPriority="70"/>
-    <w:lsdException w:name="Colorful Shading Accent 2" w:uiPriority="71"/>
-    <w:lsdException w:name="Colorful List Accent 2" w:uiPriority="72"/>
-    <w:lsdException w:name="Colorful Grid Accent 2" w:uiPriority="73"/>
-    <w:lsdException w:name="Light Shading Accent 3" w:uiPriority="60"/>
-    <w:lsdException w:name="Light List Accent 3" w:uiPriority="61"/>
-    <w:lsdException w:name="Light Grid Accent 3" w:uiPriority="62"/>
-    <w:lsdException w:name="Medium Shading 1 Accent 3" w:uiPriority="63"/>
-    <w:lsdException w:name="Medium Shading 2 Accent 3" w:uiPriority="64"/>
-    <w:lsdException w:name="Medium List 1 Accent 3" w:uiPriority="65"/>
-    <w:lsdException w:name="Medium List 2 Accent 3" w:uiPriority="66"/>
-    <w:lsdException w:name="Medium Grid 1 Accent 3" w:uiPriority="67"/>
-    <w:lsdException w:name="Medium Grid 2 Accent 3" w:uiPriority="68"/>
-    <w:lsdException w:name="Medium Grid 3 Accent 3" w:uiPriority="69"/>
-    <w:lsdException w:name="Dark List Accent 3" w:uiPriority="70"/>
-    <w:lsdException w:name="Colorful Shading Accent 3" w:uiPriority="71"/>
-    <w:lsdException w:name="Colorful List Accent 3" w:uiPriority="72"/>
-    <w:lsdException w:name="Colorful Grid Accent 3" w:uiPriority="73"/>
-    <w:lsdException w:name="Light Shading Accent 4" w:uiPriority="60"/>
-    <w:lsdException w:name="Light List Accent 4" w:uiPriority="61"/>
-    <w:lsdException w:name="Light Grid Accent 4" w:uiPriority="62"/>
-    <w:lsdException w:name="Medium Shading 1 Accent 4" w:uiPriority="63"/>
-    <w:lsdException w:name="Medium Shading 2 Accent 4" w:uiPriority="64"/>
-    <w:lsdException w:name="Medium List 1 Accent 4" w:uiPriority="65"/>
-    <w:lsdException w:name="Medium List 2 Accent 4" w:uiPriority="66"/>
-    <w:lsdException w:name="Medium Grid 1 Accent 4" w:uiPriority="67"/>
-    <w:lsdException w:name="Medium Grid 2 Accent 4" w:uiPriority="68"/>
-    <w:lsdException w:name="Medium Grid 3 Accent 4" w:uiPriority="69"/>
-    <w:lsdException w:name="Dark List Accent 4" w:uiPriority="70"/>
-    <w:lsdException w:name="Colorful Shading Accent 4" w:uiPriority="71"/>
-    <w:lsdException w:name="Colorful List Accent 4" w:uiPriority="72"/>
-    <w:lsdException w:name="Colorful Grid Accent 4" w:uiPriority="73"/>
-    <w:lsdException w:name="Light Shading Accent 5" w:uiPriority="60"/>
-    <w:lsdException w:name="Light List Accent 5" w:uiPriority="61"/>
-    <w:lsdException w:name="Light Grid Accent 5" w:uiPriority="62"/>
-    <w:lsdException w:name="Medium Shading 1 Accent 5" w:uiPriority="63"/>
-    <w:lsdException w:name="Medium Shading 2 Accent 5" w:uiPriority="64"/>
-    <w:lsdException w:name="Medium List 1 Accent 5" w:uiPriority="65"/>
-    <w:lsdException w:name="Medium List 2 Accent 5" w:uiPriority="66"/>
-    <w:lsdException w:name="Medium Grid 1 Accent 5" w:uiPriority="67"/>
-    <w:lsdException w:name="Medium Grid 2 Accent 5" w:uiPriority="68"/>
-    <w:lsdException w:name="Medium Grid 3 Accent 5" w:uiPriority="69"/>
-    <w:lsdException w:name="Dark List Accent 5" w:uiPriority="70"/>
-    <w:lsdException w:name="Colorful Shading Accent 5" w:uiPriority="71"/>
-    <w:lsdException w:name="Colorful List Accent 5" w:uiPriority="72"/>
-    <w:lsdException w:name="Colorful Grid Accent 5" w:uiPriority="73"/>
-    <w:lsdException w:name="Light Shading Accent 6" w:uiPriority="60"/>
-    <w:lsdException w:name="Light List Accent 6" w:uiPriority="61"/>
-    <w:lsdException w:name="Light Grid Accent 6" w:uiPriority="62"/>
-    <w:lsdException w:name="Medium Shading 1 Accent 6" w:uiPriority="63"/>
-    <w:lsdException w:name="Medium Shading 2 Accent 6" w:uiPriority="64"/>
-    <w:lsdException w:name="Medium List 1 Accent 6" w:uiPriority="65"/>
-    <w:lsdException w:name="Medium List 2 Accent 6" w:uiPriority="66"/>
-    <w:lsdException w:name="Medium Grid 1 Accent 6" w:uiPriority="67"/>
-    <w:lsdException w:name="Medium Grid 2 Accent 6" w:uiPriority="68"/>
-    <w:lsdException w:name="Medium Grid 3 Accent 6" w:uiPriority="69"/>
-    <w:lsdException w:name="Dark List Accent 6" w:uiPriority="70"/>
-    <w:lsdException w:name="Colorful Shading Accent 6" w:uiPriority="71"/>
-    <w:lsdException w:name="Colorful List Accent 6" w:uiPriority="72"/>
-    <w:lsdException w:name="Colorful Grid Accent 6" w:uiPriority="73"/>
-    <w:lsdException w:name="Subtle Emphasis" w:uiPriority="19" w:qFormat="1"/>
-    <w:lsdException w:name="Intense Emphasis" w:uiPriority="21" w:qFormat="1"/>
-    <w:lsdException w:name="Subtle Reference" w:uiPriority="31" w:qFormat="1"/>
-    <w:lsdException w:name="Intense Reference" w:uiPriority="32" w:qFormat="1"/>
-    <w:lsdException w:name="Book Title" w:uiPriority="33" w:qFormat="1"/>
-    <w:lsdException w:name="Bibliography" w:semiHidden="1" w:uiPriority="37" w:unhideWhenUsed="1"/>
-    <w:lsdException w:name="TOC Heading" w:semiHidden="1" w:uiPriority="39" w:unhideWhenUsed="1" w:qFormat="1"/>
-    <w:lsdException w:name="Plain Table 1" w:uiPriority="41"/>
-    <w:lsdException w:name="Plain Table 2" w:uiPriority="42"/>
-    <w:lsdException w:name="Plain Table 3" w:uiPriority="43"/>
-    <w:lsdException w:name="Plain Table 4" w:uiPriority="44"/>
-    <w:lsdException w:name="Plain Table 5" w:uiPriority="45"/>
-    <w:lsdException w:name="Grid Table Light" w:uiPriority="40"/>
-    <w:lsdException w:name="Grid Table 1 Light" w:uiPriority="46"/>
-    <w:lsdException w:name="Grid Table 2" w:uiPriority="47"/>
-    <w:lsdException w:name="Grid Table 3" w:uiPriority="48"/>
-    <w:lsdException w:name="Grid Table 4" w:uiPriority="49"/>
-    <w:lsdException w:name="Grid Table 5 Dark" w:uiPriority="50"/>
-    <w:lsdException w:name="Grid Table 6 Colorful" w:uiPriority="51"/>
-    <w:lsdException w:name="Grid Table 7 Colorful" w:uiPriority="52"/>
-    <w:lsdException w:name="Grid Table 1 Light Accent 1" w:uiPriority="46"/>
-    <w:lsdException w:name="Grid Table 2 Accent 1" w:uiPriority="47"/>
-    <w:lsdException w:name="Grid Table 3 Accent 1" w:uiPriority="48"/>
-    <w:lsdException w:name="Grid Table 4 Accent 1" w:uiPriority="49"/>
-    <w:lsdException w:name="Grid Table 5 Dark Accent 1" w:uiPriority="50"/>
-    <w:lsdException w:name="Grid Table 6 Colorful Accent 1" w:uiPriority="51"/>
-    <w:lsdException w:name="Grid Table 7 Colorful Accent 1" w:uiPriority="52"/>
-    <w:lsdException w:name="Grid Table 1 Light Accent 2" w:uiPriority="46"/>
-    <w:lsdException w:name="Grid Table 2 Accent 2" w:uiPriority="47"/>
-    <w:lsdException w:name="Grid Table 3 Accent 2" w:uiPriority="48"/>
-    <w:lsdException w:name="Grid Table 4 Accent 2" w:uiPriority="49"/>
-    <w:lsdException w:name="Grid Table 5 Dark Accent 2" w:uiPriority="50"/>
-    <w:lsdException w:name="Grid Table 6 Colorful Accent 2" w:uiPriority="51"/>
-    <w:lsdException w:name="Grid Table 7 Colorful Accent 2" w:uiPriority="52"/>
-    <w:lsdException w:name="Grid Table 1 Light Accent 3" w:uiPriority="46"/>
-    <w:lsdException w:name="Grid Table 2 Accent 3" w:uiPriority="47"/>
-    <w:lsdException w:name="Grid Table 3 Accent 3" w:uiPriority="48"/>
-    <w:lsdException w:name="Grid Table 4 Accent 3" w:uiPriority="49"/>
-    <w:lsdException w:name="Grid Table 5 Dark Accent 3" w:uiPriority="50"/>
-    <w:lsdException w:name="Grid Table 6 Colorful Accent 3" w:uiPriority="51"/>
-    <w:lsdException w:name="Grid Table 7 Colorful Accent 3" w:uiPriority="52"/>
-    <w:lsdException w:name="Grid Table 1 Light Accent 4" w:uiPriority="46"/>
-    <w:lsdException w:name="Grid Table 2 Accent 4" w:uiPriority="47"/>
-    <w:lsdException w:name="Grid Table 3 Accent 4" w:uiPriority="48"/>
-    <w:lsdException w:name="Grid Table 4 Accent 4" w:uiPriority="49"/>
-    <w:lsdException w:name="Grid Table 5 Dark Accent 4" w:uiPriority="50"/>
-    <w:lsdException w:name="Grid Table 6 Colorful Accent 4" w:uiPriority="51"/>
-    <w:lsdException w:name="Grid Table 7 Colorful Accent 4" w:uiPriority="52"/>
-    <w:lsdException w:name="Grid Table 1 Light Accent 5" w:uiPriority="46"/>
-    <w:lsdException w:name="Grid Table 2 Accent 5" w:uiPriority="47"/>
-    <w:lsdException w:name="Grid Table 3 Accent 5" w:uiPriority="48"/>
-    <w:lsdException w:name="Grid Table 4 Accent 5" w:uiPriority="49"/>
-    <w:lsdException w:name="Grid Table 5 Dark Accent 5" w:uiPriority="50"/>
-    <w:lsdException w:name="Grid Table 6 Colorful Accent 5" w:uiPriority="51"/>
-    <w:lsdException w:name="Grid Table 7 Colorful Accent 5" w:uiPriority="52"/>
-    <w:lsdException w:name="Grid Table 1 Light Accent 6" w:uiPriority="46"/>
-    <w:lsdException w:name="Grid Table 2 Accent 6" w:uiPriority="47"/>
-    <w:lsdException w:name="Grid Table 3 Accent 6" w:uiPriority="48"/>
-    <w:lsdException w:name="Grid Table 4 Accent 6" w:uiPriority="49"/>
-    <w:lsdException w:name="Grid Table 5 Dark Accent 6" w:uiPriority="50"/>
-    <w:lsdException w:name="Grid Table 6 Colorful Accent 6" w:uiPriority="51"/>
-    <w:lsdException w:name="Grid Table 7 Colorful Accent 6" w:uiPriority="52"/>
-    <w:lsdException w:name="List Table 1 Light" w:uiPriority="46"/>
-    <w:lsdException w:name="List Table 2" w:uiPriority="47"/>
-    <w:lsdException w:name="List Table 3" w:uiPriority="48"/>
-    <w:lsdException w:name="List Table 4" w:uiPriority="49"/>
-    <w:lsdException w:name="List Table 5 Dark" w:uiPriority="50"/>
-    <w:lsdException w:name="List Table 6 Colorful" w:uiPriority="51"/>
-    <w:lsdException w:name="List Table 7 Colorful" w:uiPriority="52"/>
-    <w:lsdException w:name="List Table 1 Light Accent 1" w:uiPriority="46"/>
-    <w:lsdException w:name="List Table 2 Accent 1" w:uiPriority="47"/>
-    <w:lsdException w:name="List Table 3 Accent 1" w:uiPriority="48"/>
-    <w:lsdException w:name="List Table 4 Accent 1" w:uiPriority="49"/>
-    <w:lsdException w:name="List Table 5 Dark Accent 1" w:uiPriority="50"/>
-    <w:lsdException w:name="List Table 6 Colorful Accent 1" w:uiPriority="51"/>
-    <w:lsdException w:name="List Table 7 Colorful Accent 1" w:uiPriority="52"/>
-    <w:lsdException w:name="List Table 1 Light Accent 2" w:uiPriority="46"/>
-    <w:lsdException w:name="List Table 2 Accent 2" w:uiPriority="47"/>
-    <w:lsdException w:name="List Table 3 Accent 2" w:uiPriority="48"/>
-    <w:lsdException w:name="List Table 4 Accent 2" w:uiPriority="49"/>
-    <w:lsdException w:name="List Table 5 Dark Accent 2" w:uiPriority="50"/>
-    <w:lsdException w:name="List Table 6 Colorful Accent 2" w:uiPriority="51"/>
-    <w:lsdException w:name="List Table 7 Colorful Accent 2" w:uiPriority="52"/>
-    <w:lsdException w:name="List Table 1 Light Accent 3" w:uiPriority="46"/>
-    <w:lsdException w:name="List Table 2 Accent 3" w:uiPriority="47"/>
-    <w:lsdException w:name="List Table 3 Accent 3" w:uiPriority="48"/>
-    <w:lsdException w:name="List Table 4 Accent 3" w:uiPriority="49"/>
-    <w:lsdException w:name="List Table 5 Dark Accent 3" w:uiPriority="50"/>
-    <w:lsdException w:name="List Table 6 Colorful Accent 3" w:uiPriority="51"/>
-    <w:lsdException w:name="List Table 7 Colorful Accent 3" w:uiPriority="52"/>
-    <w:lsdException w:name="List Table 1 Light Accent 4" w:uiPriority="46"/>
-    <w:lsdException w:name="List Table 2 Accent 4" w:uiPriority="47"/>
-    <w:lsdException w:name="List Table 3 Accent 4" w:uiPriority="48"/>
-    <w:lsdException w:name="List Table 4 Accent 4" w:uiPriority="49"/>
-    <w:lsdException w:name="List Table 5 Dark Accent 4" w:uiPriority="50"/>
-    <w:lsdException w:name="List Table 6 Colorful Accent 4" w:uiPriority="51"/>
-    <w:lsdException w:name="List Table 7 Colorful Accent 4" w:uiPriority="52"/>
-    <w:lsdException w:name="List Table 1 Light Accent 5" w:uiPriority="46"/>
-    <w:lsdException w:name="List Table 2 Accent 5" w:uiPriority="47"/>
-    <w:lsdException w:name="List Table 3 Accent 5" w:uiPriority="48"/>
-    <w:lsdException w:name="List Table 4 Accent 5" w:uiPriority="49"/>
-    <w:lsdException w:name="List Table 5 Dark Accent 5" w:uiPriority="50"/>
-    <w:lsdException w:name="List Table 6 Colorful Accent 5" w:uiPriority="51"/>
-    <w:lsdException w:name="List Table 7 Colorful Accent 5" w:uiPriority="52"/>
-    <w:lsdException w:name="List Table 1 Light Accent 6" w:uiPriority="46"/>
-    <w:lsdException w:name="List Table 2 Accent 6" w:uiPriority="47"/>
-    <w:lsdException w:name="List Table 3 Accent 6" w:uiPriority="48"/>
-    <w:lsdException w:name="List Table 4 Accent 6" w:uiPriority="49"/>
-    <w:lsdException w:name="List Table 5 Dark Accent 6" w:uiPriority="50"/>
-    <w:lsdException w:name="List Table 6 Colorful Accent 6" w:uiPriority="51"/>
-    <w:lsdException w:name="List Table 7 Colorful Accent 6" w:uiPriority="52"/>
+  <w:latentStyles w:defLockedState="0" w:defUIPriority="99" w:defSemiHidden="1" w:defUnhideWhenUsed="1" w:defQFormat="0" w:count="267">
+    <w:lsdException w:name="Normal" w:semiHidden="0" w:uiPriority="0" w:unhideWhenUsed="0" w:qFormat="1"/>
+    <w:lsdException w:name="heading 1" w:semiHidden="0" w:uiPriority="9" w:unhideWhenUsed="0" w:qFormat="1"/>
+    <w:lsdException w:name="heading 2" w:uiPriority="9" w:qFormat="1"/>
+    <w:lsdException w:name="heading 3" w:uiPriority="9" w:qFormat="1"/>
+    <w:lsdException w:name="heading 4" w:uiPriority="9" w:qFormat="1"/>
+    <w:lsdException w:name="heading 5" w:uiPriority="9" w:qFormat="1"/>
+    <w:lsdException w:name="heading 6" w:uiPriority="9" w:qFormat="1"/>
+    <w:lsdException w:name="heading 7" w:uiPriority="9" w:qFormat="1"/>
+    <w:lsdException w:name="heading 8" w:uiPriority="9" w:qFormat="1"/>
+    <w:lsdException w:name="heading 9" w:uiPriority="9" w:qFormat="1"/>
+    <w:lsdException w:name="toc 1" w:uiPriority="39"/>
+    <w:lsdException w:name="toc 2" w:uiPriority="39"/>
+    <w:lsdException w:name="toc 3" w:uiPriority="39"/>
+    <w:lsdException w:name="toc 4" w:uiPriority="39"/>
+    <w:lsdException w:name="toc 5" w:uiPriority="39"/>
+    <w:lsdException w:name="toc 6" w:uiPriority="39"/>
+    <w:lsdException w:name="toc 7" w:uiPriority="39"/>
+    <w:lsdException w:name="toc 8" w:uiPriority="39"/>
+    <w:lsdException w:name="toc 9" w:uiPriority="39"/>
+    <w:lsdException w:name="caption" w:uiPriority="35" w:qFormat="1"/>
+    <w:lsdException w:name="Title" w:semiHidden="0" w:uiPriority="10" w:unhideWhenUsed="0" w:qFormat="1"/>
+    <w:lsdException w:name="Default Paragraph Font" w:uiPriority="1"/>
+    <w:lsdException w:name="Subtitle" w:semiHidden="0" w:uiPriority="11" w:unhideWhenUsed="0" w:qFormat="1"/>
+    <w:lsdException w:name="Strong" w:semiHidden="0" w:uiPriority="22" w:unhideWhenUsed="0" w:qFormat="1"/>
+    <w:lsdException w:name="Emphasis" w:semiHidden="0" w:uiPriority="20" w:unhideWhenUsed="0" w:qFormat="1"/>
+    <w:lsdException w:name="Table Grid" w:semiHidden="0" w:uiPriority="39" w:unhideWhenUsed="0"/>
+    <w:lsdException w:name="Placeholder Text" w:unhideWhenUsed="0"/>
+    <w:lsdException w:name="No Spacing" w:semiHidden="0" w:uiPriority="1" w:unhideWhenUsed="0" w:qFormat="1"/>
+    <w:lsdException w:name="Light Shading" w:semiHidden="0" w:uiPriority="60" w:unhideWhenUsed="0"/>
+    <w:lsdException w:name="Light List" w:semiHidden="0" w:uiPriority="61" w:unhideWhenUsed="0"/>
+    <w:lsdException w:name="Light Grid" w:semiHidden="0" w:uiPriority="62" w:unhideWhenUsed="0"/>
+    <w:lsdException w:name="Medium Shading 1" w:semiHidden="0" w:uiPriority="63" w:unhideWhenUsed="0"/>
+    <w:lsdException w:name="Medium Shading 2" w:semiHidden="0" w:uiPriority="64" w:unhideWhenUsed="0"/>
+    <w:lsdException w:name="Medium List 1" w:semiHidden="0" w:uiPriority="65" w:unhideWhenUsed="0"/>
+    <w:lsdException w:name="Medium List 2" w:semiHidden="0" w:uiPriority="66" w:unhideWhenUsed="0"/>
+    <w:lsdException w:name="Medium Grid 1" w:semiHidden="0" w:uiPriority="67" w:unhideWhenUsed="0"/>
+    <w:lsdException w:name="Medium Grid 2" w:semiHidden="0" w:uiPriority="68" w:unhideWhenUsed="0"/>
+    <w:lsdException w:name="Medium Grid 3" w:semiHidden="0" w:uiPriority="69" w:unhideWhenUsed="0"/>
+    <w:lsdException w:name="Dark List" w:semiHidden="0" w:uiPriority="70" w:unhideWhenUsed="0"/>
+    <w:lsdException w:name="Colorful Shading" w:semiHidden="0" w:uiPriority="71" w:unhideWhenUsed="0"/>
+    <w:lsdException w:name="Colorful List" w:semiHidden="0" w:uiPriority="72" w:unhideWhenUsed="0"/>
+    <w:lsdException w:name="Colorful Grid" w:semiHidden="0" w:uiPriority="73" w:unhideWhenUsed="0"/>
+    <w:lsdException w:name="Light Shading Accent 1" w:semiHidden="0" w:uiPriority="60" w:unhideWhenUsed="0"/>
+    <w:lsdException w:name="Light List Accent 1" w:semiHidden="0" w:uiPriority="61" w:unhideWhenUsed="0"/>
+    <w:lsdException w:name="Light Grid Accent 1" w:semiHidden="0" w:uiPriority="62" w:unhideWhenUsed="0"/>
+    <w:lsdException w:name="Medium Shading 1 Accent 1" w:semiHidden="0" w:uiPriority="63" w:unhideWhenUsed="0"/>
+    <w:lsdException w:name="Medium Shading 2 Accent 1" w:semiHidden="0" w:uiPriority="64" w:unhideWhenUsed="0"/>
+    <w:lsdException w:name="Medium List 1 Accent 1" w:semiHidden="0" w:uiPriority="65" w:unhideWhenUsed="0"/>
+    <w:lsdException w:name="Revision" w:unhideWhenUsed="0"/>
+    <w:lsdException w:name="List Paragraph" w:semiHidden="0" w:uiPriority="34" w:unhideWhenUsed="0" w:qFormat="1"/>
+    <w:lsdException w:name="Quote" w:semiHidden="0" w:uiPriority="29" w:unhideWhenUsed="0" w:qFormat="1"/>
+    <w:lsdException w:name="Intense Quote" w:semiHidden="0" w:uiPriority="30" w:unhideWhenUsed="0" w:qFormat="1"/>
+    <w:lsdException w:name="Medium List 2 Accent 1" w:semiHidden="0" w:uiPriority="66" w:unhideWhenUsed="0"/>
+    <w:lsdException w:name="Medium Grid 1 Accent 1" w:semiHidden="0" w:uiPriority="67" w:unhideWhenUsed="0"/>
+    <w:lsdException w:name="Medium Grid 2 Accent 1" w:semiHidden="0" w:uiPriority="68" w:unhideWhenUsed="0"/>
+    <w:lsdException w:name="Medium Grid 3 Accent 1" w:semiHidden="0" w:uiPriority="69" w:unhideWhenUsed="0"/>
+    <w:lsdException w:name="Dark List Accent 1" w:semiHidden="0" w:uiPriority="70" w:unhideWhenUsed="0"/>
+    <w:lsdException w:name="Colorful Shading Accent 1" w:semiHidden="0" w:uiPriority="71" w:unhideWhenUsed="0"/>
+    <w:lsdException w:name="Colorful List Accent 1" w:semiHidden="0" w:uiPriority="72" w:unhideWhenUsed="0"/>
+    <w:lsdException w:name="Colorful Grid Accent 1" w:semiHidden="0" w:uiPriority="73" w:unhideWhenUsed="0"/>
+    <w:lsdException w:name="Light Shading Accent 2" w:semiHidden="0" w:uiPriority="60" w:unhideWhenUsed="0"/>
+    <w:lsdException w:name="Light List Accent 2" w:semiHidden="0" w:uiPriority="61" w:unhideWhenUsed="0"/>
+    <w:lsdException w:name="Light Grid Accent 2" w:semiHidden="0" w:uiPriority="62" w:unhideWhenUsed="0"/>
+    <w:lsdException w:name="Medium Shading 1 Accent 2" w:semiHidden="0" w:uiPriority="63" w:unhideWhenUsed="0"/>
+    <w:lsdException w:name="Medium Shading 2 Accent 2" w:semiHidden="0" w:uiPriority="64" w:unhideWhenUsed="0"/>
+    <w:lsdException w:name="Medium List 1 Accent 2" w:semiHidden="0" w:uiPriority="65" w:unhideWhenUsed="0"/>
+    <w:lsdException w:name="Medium List 2 Accent 2" w:semiHidden="0" w:uiPriority="66" w:unhideWhenUsed="0"/>
+    <w:lsdException w:name="Medium Grid 1 Accent 2" w:semiHidden="0" w:uiPriority="67" w:unhideWhenUsed="0"/>
+    <w:lsdException w:name="Medium Grid 2 Accent 2" w:semiHidden="0" w:uiPriority="68" w:unhideWhenUsed="0"/>
+    <w:lsdException w:name="Medium Grid 3 Accent 2" w:semiHidden="0" w:uiPriority="69" w:unhideWhenUsed="0"/>
+    <w:lsdException w:name="Dark List Accent 2" w:semiHidden="0" w:uiPriority="70" w:unhideWhenUsed="0"/>
+    <w:lsdException w:name="Colorful Shading Accent 2" w:semiHidden="0" w:uiPriority="71" w:unhideWhenUsed="0"/>
+    <w:lsdException w:name="Colorful List Accent 2" w:semiHidden="0" w:uiPriority="72" w:unhideWhenUsed="0"/>
+    <w:lsdException w:name="Colorful Grid Accent 2" w:semiHidden="0" w:uiPriority="73" w:unhideWhenUsed="0"/>
+    <w:lsdException w:name="Light Shading Accent 3" w:semiHidden="0" w:uiPriority="60" w:unhideWhenUsed="0"/>
+    <w:lsdException w:name="Light List Accent 3" w:semiHidden="0" w:uiPriority="61" w:unhideWhenUsed="0"/>
+    <w:lsdException w:name="Light Grid Accent 3" w:semiHidden="0" w:uiPriority="62" w:unhideWhenUsed="0"/>
+    <w:lsdException w:name="Medium Shading 1 Accent 3" w:semiHidden="0" w:uiPriority="63" w:unhideWhenUsed="0"/>
+    <w:lsdException w:name="Medium Shading 2 Accent 3" w:semiHidden="0" w:uiPriority="64" w:unhideWhenUsed="0"/>
+    <w:lsdException w:name="Medium List 1 Accent 3" w:semiHidden="0" w:uiPriority="65" w:unhideWhenUsed="0"/>
+    <w:lsdException w:name="Medium List 2 Accent 3" w:semiHidden="0" w:uiPriority="66" w:unhideWhenUsed="0"/>
+    <w:lsdException w:name="Medium Grid 1 Accent 3" w:semiHidden="0" w:uiPriority="67" w:unhideWhenUsed="0"/>
+    <w:lsdException w:name="Medium Grid 2 Accent 3" w:semiHidden="0" w:uiPriority="68" w:unhideWhenUsed="0"/>
+    <w:lsdException w:name="Medium Grid 3 Accent 3" w:semiHidden="0" w:uiPriority="69" w:unhideWhenUsed="0"/>
+    <w:lsdException w:name="Dark List Accent 3" w:semiHidden="0" w:uiPriority="70" w:unhideWhenUsed="0"/>
+    <w:lsdException w:name="Colorful Shading Accent 3" w:semiHidden="0" w:uiPriority="71" w:unhideWhenUsed="0"/>
+    <w:lsdException w:name="Colorful List Accent 3" w:semiHidden="0" w:uiPriority="72" w:unhideWhenUsed="0"/>
+    <w:lsdException w:name="Colorful Grid Accent 3" w:semiHidden="0" w:uiPriority="73" w:unhideWhenUsed="0"/>
+    <w:lsdException w:name="Light Shading Accent 4" w:semiHidden="0" w:uiPriority="60" w:unhideWhenUsed="0"/>
+    <w:lsdException w:name="Light List Accent 4" w:semiHidden="0" w:uiPriority="61" w:unhideWhenUsed="0"/>
+    <w:lsdException w:name="Light Grid Accent 4" w:semiHidden="0" w:uiPriority="62" w:unhideWhenUsed="0"/>
+    <w:lsdException w:name="Medium Shading 1 Accent 4" w:semiHidden="0" w:uiPriority="63" w:unhideWhenUsed="0"/>
+    <w:lsdException w:name="Medium Shading 2 Accent 4" w:semiHidden="0" w:uiPriority="64" w:unhideWhenUsed="0"/>
+    <w:lsdException w:name="Medium List 1 Accent 4" w:semiHidden="0" w:uiPriority="65" w:unhideWhenUsed="0"/>
+    <w:lsdException w:name="Medium List 2 Accent 4" w:semiHidden="0" w:uiPriority="66" w:unhideWhenUsed="0"/>
+    <w:lsdException w:name="Medium Grid 1 Accent 4" w:semiHidden="0" w:uiPriority="67" w:unhideWhenUsed="0"/>
+    <w:lsdException w:name="Medium Grid 2 Accent 4" w:semiHidden="0" w:uiPriority="68" w:unhideWhenUsed="0"/>
+    <w:lsdException w:name="Medium Grid 3 Accent 4" w:semiHidden="0" w:uiPriority="69" w:unhideWhenUsed="0"/>
+    <w:lsdException w:name="Dark List Accent 4" w:semiHidden="0" w:uiPriority="70" w:unhideWhenUsed="0"/>
+    <w:lsdException w:name="Colorful Shading Accent 4" w:semiHidden="0" w:uiPriority="71" w:unhideWhenUsed="0"/>
+    <w:lsdException w:name="Colorful List Accent 4" w:semiHidden="0" w:uiPriority="72" w:unhideWhenUsed="0"/>
+    <w:lsdException w:name="Colorful Grid Accent 4" w:semiHidden="0" w:uiPriority="73" w:unhideWhenUsed="0"/>
+    <w:lsdException w:name="Light Shading Accent 5" w:semiHidden="0" w:uiPriority="60" w:unhideWhenUsed="0"/>
+    <w:lsdException w:name="Light List Accent 5" w:semiHidden="0" w:uiPriority="61" w:unhideWhenUsed="0"/>
+    <w:lsdException w:name="Light Grid Accent 5" w:semiHidden="0" w:uiPriority="62" w:unhideWhenUsed="0"/>
+    <w:lsdException w:name="Medium Shading 1 Accent 5" w:semiHidden="0" w:uiPriority="63" w:unhideWhenUsed="0"/>
+    <w:lsdException w:name="Medium Shading 2 Accent 5" w:semiHidden="0" w:uiPriority="64" w:unhideWhenUsed="0"/>
+    <w:lsdException w:name="Medium List 1 Accent 5" w:semiHidden="0" w:uiPriority="65" w:unhideWhenUsed="0"/>
+    <w:lsdException w:name="Medium List 2 Accent 5" w:semiHidden="0" w:uiPriority="66" w:unhideWhenUsed="0"/>
+    <w:lsdException w:name="Medium Grid 1 Accent 5" w:semiHidden="0" w:uiPriority="67" w:unhideWhenUsed="0"/>
+    <w:lsdException w:name="Medium Grid 2 Accent 5" w:semiHidden="0" w:uiPriority="68" w:unhideWhenUsed="0"/>
+    <w:lsdException w:name="Medium Grid 3 Accent 5" w:semiHidden="0" w:uiPriority="69" w:unhideWhenUsed="0"/>
+    <w:lsdException w:name="Dark List Accent 5" w:semiHidden="0" w:uiPriority="70" w:unhideWhenUsed="0"/>
+    <w:lsdException w:name="Colorful Shading Accent 5" w:semiHidden="0" w:uiPriority="71" w:unhideWhenUsed="0"/>
+    <w:lsdException w:name="Colorful List Accent 5" w:semiHidden="0" w:uiPriority="72" w:unhideWhenUsed="0"/>
+    <w:lsdException w:name="Colorful Grid Accent 5" w:semiHidden="0" w:uiPriority="73" w:unhideWhenUsed="0"/>
+    <w:lsdException w:name="Light Shading Accent 6" w:semiHidden="0" w:uiPriority="60" w:unhideWhenUsed="0"/>
+    <w:lsdException w:name="Light List Accent 6" w:semiHidden="0" w:uiPriority="61" w:unhideWhenUsed="0"/>
+    <w:lsdException w:name="Light Grid Accent 6" w:semiHidden="0" w:uiPriority="62" w:unhideWhenUsed="0"/>
+    <w:lsdException w:name="Medium Shading 1 Accent 6" w:semiHidden="0" w:uiPriority="63" w:unhideWhenUsed="0"/>
+    <w:lsdException w:name="Medium Shading 2 Accent 6" w:semiHidden="0" w:uiPriority="64" w:unhideWhenUsed="0"/>
+    <w:lsdException w:name="Medium List 1 Accent 6" w:semiHidden="0" w:uiPriority="65" w:unhideWhenUsed="0"/>
+    <w:lsdException w:name="Medium List 2 Accent 6" w:semiHidden="0" w:uiPriority="66" w:unhideWhenUsed="0"/>
+    <w:lsdException w:name="Medium Grid 1 Accent 6" w:semiHidden="0" w:uiPriority="67" w:unhideWhenUsed="0"/>
+    <w:lsdException w:name="Medium Grid 2 Accent 6" w:semiHidden="0" w:uiPriority="68" w:unhideWhenUsed="0"/>
+    <w:lsdException w:name="Medium Grid 3 Accent 6" w:semiHidden="0" w:uiPriority="69" w:unhideWhenUsed="0"/>
+    <w:lsdException w:name="Dark List Accent 6" w:semiHidden="0" w:uiPriority="70" w:unhideWhenUsed="0"/>
+    <w:lsdException w:name="Colorful Shading Accent 6" w:semiHidden="0" w:uiPriority="71" w:unhideWhenUsed="0"/>
+    <w:lsdException w:name="Colorful List Accent 6" w:semiHidden="0" w:uiPriority="72" w:unhideWhenUsed="0"/>
+    <w:lsdException w:name="Colorful Grid Accent 6" w:semiHidden="0" w:uiPriority="73" w:unhideWhenUsed="0"/>
+    <w:lsdException w:name="Subtle Emphasis" w:semiHidden="0" w:uiPriority="19" w:unhideWhenUsed="0" w:qFormat="1"/>
+    <w:lsdException w:name="Intense Emphasis" w:semiHidden="0" w:uiPriority="21" w:unhideWhenUsed="0" w:qFormat="1"/>
+    <w:lsdException w:name="Subtle Reference" w:semiHidden="0" w:uiPriority="31" w:unhideWhenUsed="0" w:qFormat="1"/>
+    <w:lsdException w:name="Intense Reference" w:semiHidden="0" w:uiPriority="32" w:unhideWhenUsed="0" w:qFormat="1"/>
+    <w:lsdException w:name="Book Title" w:semiHidden="0" w:uiPriority="33" w:unhideWhenUsed="0" w:qFormat="1"/>
+    <w:lsdException w:name="Bibliography" w:uiPriority="37"/>
+    <w:lsdException w:name="TOC Heading" w:uiPriority="39" w:qFormat="1"/>
   </w:latentStyles>
   <w:style w:type="paragraph" w:default="1" w:styleId="Standaard">
     <w:name w:val="Normal"/>
     <w:qFormat/>
+    <w:rsid w:val="00F955BA"/>
   </w:style>
   <w:style w:type="paragraph" w:styleId="Kop1">
     <w:name w:val="heading 1"/>
@@ -4253,6 +3863,7 @@
     <w:uiPriority w:val="99"/>
     <w:semiHidden/>
     <w:unhideWhenUsed/>
+    <w:qFormat/>
     <w:tblPr>
       <w:tblInd w:w="0" w:type="dxa"/>
       <w:tblCellMar>
@@ -4389,23 +4000,6 @@
       <w:sz w:val="96"/>
       <w:szCs w:val="96"/>
       <w:lang w:val="en-US"/>
-      <w14:shadow w14:blurRad="38100" w14:dist="19050" w14:dir="2700000" w14:sx="100000" w14:sy="100000" w14:kx="0" w14:ky="0" w14:algn="tl">
-        <w14:schemeClr w14:val="dk1">
-          <w14:alpha w14:val="60000"/>
-        </w14:schemeClr>
-      </w14:shadow>
-      <w14:textOutline w14:w="9525" w14:cap="flat" w14:cmpd="sng" w14:algn="ctr">
-        <w14:noFill/>
-        <w14:prstDash w14:val="solid"/>
-        <w14:round/>
-      </w14:textOutline>
-      <w14:textFill>
-        <w14:solidFill>
-          <w14:schemeClr w14:val="tx1">
-            <w14:alpha w14:val="1000"/>
-          </w14:schemeClr>
-        </w14:solidFill>
-      </w14:textFill>
     </w:rPr>
   </w:style>
   <w:style w:type="character" w:styleId="Hyperlink">
@@ -4430,23 +4024,6 @@
       <w:sz w:val="96"/>
       <w:szCs w:val="96"/>
       <w:lang w:val="en-US"/>
-      <w14:shadow w14:blurRad="38100" w14:dist="19050" w14:dir="2700000" w14:sx="100000" w14:sy="100000" w14:kx="0" w14:ky="0" w14:algn="tl">
-        <w14:schemeClr w14:val="dk1">
-          <w14:alpha w14:val="60000"/>
-        </w14:schemeClr>
-      </w14:shadow>
-      <w14:textOutline w14:w="9525" w14:cap="flat" w14:cmpd="sng" w14:algn="ctr">
-        <w14:noFill/>
-        <w14:prstDash w14:val="solid"/>
-        <w14:round/>
-      </w14:textOutline>
-      <w14:textFill>
-        <w14:solidFill>
-          <w14:schemeClr w14:val="tx1">
-            <w14:alpha w14:val="1000"/>
-          </w14:schemeClr>
-        </w14:solidFill>
-      </w14:textFill>
     </w:rPr>
   </w:style>
   <w:style w:type="paragraph" w:styleId="Inhopg1">
@@ -4485,6 +4062,7 @@
       <w:spacing w:after="0" w:line="240" w:lineRule="auto"/>
     </w:pPr>
     <w:tblPr>
+      <w:tblInd w:w="0" w:type="dxa"/>
       <w:tblBorders>
         <w:top w:val="single" w:sz="4" w:space="0" w:color="auto"/>
         <w:left w:val="single" w:sz="4" w:space="0" w:color="auto"/>
@@ -4493,6 +4071,12 @@
         <w:insideH w:val="single" w:sz="4" w:space="0" w:color="auto"/>
         <w:insideV w:val="single" w:sz="4" w:space="0" w:color="auto"/>
       </w:tblBorders>
+      <w:tblCellMar>
+        <w:top w:w="0" w:type="dxa"/>
+        <w:left w:w="108" w:type="dxa"/>
+        <w:bottom w:w="0" w:type="dxa"/>
+        <w:right w:w="108" w:type="dxa"/>
+      </w:tblCellMar>
     </w:tblPr>
   </w:style>
   <w:style w:type="character" w:customStyle="1" w:styleId="Kop2Char">
@@ -4531,6 +4115,7 @@
     <w:tblPr>
       <w:tblStyleRowBandSize w:val="1"/>
       <w:tblStyleColBandSize w:val="1"/>
+      <w:tblInd w:w="0" w:type="dxa"/>
       <w:tblBorders>
         <w:top w:val="single" w:sz="4" w:space="0" w:color="F4B083" w:themeColor="accent2" w:themeTint="99"/>
         <w:left w:val="single" w:sz="4" w:space="0" w:color="F4B083" w:themeColor="accent2" w:themeTint="99"/>
@@ -4539,6 +4124,12 @@
         <w:insideH w:val="single" w:sz="4" w:space="0" w:color="F4B083" w:themeColor="accent2" w:themeTint="99"/>
         <w:insideV w:val="single" w:sz="4" w:space="0" w:color="F4B083" w:themeColor="accent2" w:themeTint="99"/>
       </w:tblBorders>
+      <w:tblCellMar>
+        <w:top w:w="0" w:type="dxa"/>
+        <w:left w:w="108" w:type="dxa"/>
+        <w:bottom w:w="0" w:type="dxa"/>
+        <w:right w:w="108" w:type="dxa"/>
+      </w:tblCellMar>
     </w:tblPr>
     <w:tblStylePr w:type="firstRow">
       <w:rPr>
@@ -4607,6 +4198,36 @@
       <w:contextualSpacing/>
     </w:pPr>
   </w:style>
+  <w:style w:type="paragraph" w:styleId="Ballontekst">
+    <w:name w:val="Balloon Text"/>
+    <w:basedOn w:val="Standaard"/>
+    <w:link w:val="BallontekstChar"/>
+    <w:uiPriority w:val="99"/>
+    <w:semiHidden/>
+    <w:unhideWhenUsed/>
+    <w:rsid w:val="00063622"/>
+    <w:pPr>
+      <w:spacing w:after="0" w:line="240" w:lineRule="auto"/>
+    </w:pPr>
+    <w:rPr>
+      <w:rFonts w:ascii="Tahoma" w:hAnsi="Tahoma" w:cs="Tahoma"/>
+      <w:sz w:val="16"/>
+      <w:szCs w:val="16"/>
+    </w:rPr>
+  </w:style>
+  <w:style w:type="character" w:customStyle="1" w:styleId="BallontekstChar">
+    <w:name w:val="Ballontekst Char"/>
+    <w:basedOn w:val="Standaardalinea-lettertype"/>
+    <w:link w:val="Ballontekst"/>
+    <w:uiPriority w:val="99"/>
+    <w:semiHidden/>
+    <w:rsid w:val="00063622"/>
+    <w:rPr>
+      <w:rFonts w:ascii="Tahoma" w:hAnsi="Tahoma" w:cs="Tahoma"/>
+      <w:sz w:val="16"/>
+      <w:szCs w:val="16"/>
+    </w:rPr>
+  </w:style>
 </w:styles>
 </file>
 
@@ -4653,7 +4274,7 @@
     </a:clrScheme>
     <a:fontScheme name="Office">
       <a:majorFont>
-        <a:latin typeface="Calibri Light" panose="020F0302020204030204"/>
+        <a:latin typeface="Calibri Light"/>
         <a:ea typeface=""/>
         <a:cs typeface=""/>
         <a:font script="Jpan" typeface="ＭＳ ゴシック"/>
@@ -4688,7 +4309,7 @@
         <a:font script="Geor" typeface="Sylfaen"/>
       </a:majorFont>
       <a:minorFont>
-        <a:latin typeface="Calibri" panose="020F0502020204030204"/>
+        <a:latin typeface="Calibri"/>
         <a:ea typeface=""/>
         <a:cs typeface=""/>
         <a:font script="Jpan" typeface="ＭＳ 明朝"/>
@@ -4865,7 +4486,7 @@
   <a:extraClrSchemeLst/>
   <a:extLst>
     <a:ext uri="{05A4C25C-085E-4340-85A3-A5531E510DB2}">
-      <thm15:themeFamily xmlns:thm15="http://schemas.microsoft.com/office/thememl/2012/main" name="Office Theme" id="{62F939B6-93AF-4DB8-9C6B-D6C7DFDC589F}" vid="{4A3C46E8-61CC-4603-A589-7422A47A8E4A}"/>
+      <thm15:themeFamily xmlns:thm15="http://schemas.microsoft.com/office/thememl/2012/main" xmlns="" name="Office Theme" id="{62F939B6-93AF-4DB8-9C6B-D6C7DFDC589F}" vid="{4A3C46E8-61CC-4603-A589-7422A47A8E4A}"/>
     </a:ext>
   </a:extLst>
 </a:theme>
@@ -4876,7 +4497,7 @@
 </file>
 
 <file path=customXml/itemProps1.xml><?xml version="1.0" encoding="utf-8"?>
-<ds:datastoreItem xmlns:ds="http://schemas.openxmlformats.org/officeDocument/2006/customXml" ds:itemID="{F6E0D6AD-D698-4094-B3D3-332A3ED006B3}">
+<ds:datastoreItem xmlns:ds="http://schemas.openxmlformats.org/officeDocument/2006/customXml" ds:itemID="{209ECE98-7A56-4293-BDD5-C8A83DAB2E9E}">
   <ds:schemaRefs>
     <ds:schemaRef ds:uri="http://schemas.openxmlformats.org/officeDocument/2006/bibliography"/>
   </ds:schemaRefs>
